--- a/deliverables/Architecture.docx
+++ b/deliverables/Architecture.docx
@@ -4,14 +4,23 @@
   <w:body>
     <w:p>
       <w:pPr>
+        <w:spacing w:after="40"/>
         <w:jc w:val="center"/>
         <w:rPr>
-          <w:rFonts w:asciiTheme="majorBidi" w:hAnsiTheme="majorBidi" w:cstheme="majorBidi"/>
-        </w:rPr>
-      </w:pPr>
-      <w:r>
-        <w:rPr>
-          <w:rFonts w:asciiTheme="majorBidi" w:hAnsiTheme="majorBidi" w:cstheme="majorBidi"/>
+          <w:rFonts w:ascii="Agency FB" w:hAnsi="Agency FB" w:cstheme="majorBidi"/>
+          <w:b/>
+          <w:bCs/>
+          <w:sz w:val="52"/>
+          <w:szCs w:val="52"/>
+        </w:rPr>
+      </w:pPr>
+      <w:r>
+        <w:rPr>
+          <w:rFonts w:ascii="Agency FB" w:hAnsi="Agency FB" w:cstheme="majorBidi"/>
+          <w:b/>
+          <w:bCs/>
+          <w:sz w:val="52"/>
+          <w:szCs w:val="52"/>
         </w:rPr>
         <w:t>Architecture et modèle logique</w:t>
       </w:r>
@@ -21,6 +30,8 @@
         <w:jc w:val="center"/>
         <w:rPr>
           <w:rFonts w:asciiTheme="majorBidi" w:hAnsiTheme="majorBidi" w:cstheme="majorBidi"/>
+          <w:sz w:val="24"/>
+          <w:szCs w:val="24"/>
         </w:rPr>
       </w:pPr>
     </w:p>
@@ -29,6 +40,8 @@
         <w:jc w:val="center"/>
         <w:rPr>
           <w:rFonts w:asciiTheme="majorBidi" w:hAnsiTheme="majorBidi" w:cstheme="majorBidi"/>
+          <w:sz w:val="24"/>
+          <w:szCs w:val="24"/>
         </w:rPr>
       </w:pPr>
     </w:p>
@@ -43,8 +56,8 @@
           <w:rFonts w:ascii="STIXGeneral-Bold" w:hAnsi="STIXGeneral-Bold" w:cs="STIXGeneral-Bold"/>
           <w:b/>
           <w:bCs/>
-          <w:sz w:val="20"/>
-          <w:szCs w:val="20"/>
+          <w:sz w:val="24"/>
+          <w:szCs w:val="24"/>
         </w:rPr>
       </w:pPr>
       <w:r>
@@ -52,8 +65,8 @@
           <w:rFonts w:ascii="STIXGeneral-Bold" w:hAnsi="STIXGeneral-Bold" w:cs="STIXGeneral-Bold"/>
           <w:b/>
           <w:bCs/>
-          <w:sz w:val="20"/>
-          <w:szCs w:val="20"/>
+          <w:sz w:val="24"/>
+          <w:szCs w:val="24"/>
         </w:rPr>
         <w:t>Interprétation du sujet :</w:t>
       </w:r>
@@ -65,8 +78,8 @@
           <w:rFonts w:ascii="STIXGeneral-Bold" w:hAnsi="STIXGeneral-Bold" w:cs="STIXGeneral-Bold"/>
           <w:b/>
           <w:bCs/>
-          <w:sz w:val="20"/>
-          <w:szCs w:val="20"/>
+          <w:sz w:val="24"/>
+          <w:szCs w:val="24"/>
         </w:rPr>
       </w:pPr>
     </w:p>
@@ -81,8 +94,8 @@
           <w:rFonts w:ascii="STIXGeneral-Bold" w:hAnsi="STIXGeneral-Bold" w:cs="STIXGeneral-Bold"/>
           <w:b/>
           <w:bCs/>
-          <w:sz w:val="20"/>
-          <w:szCs w:val="20"/>
+          <w:sz w:val="24"/>
+          <w:szCs w:val="24"/>
         </w:rPr>
       </w:pPr>
       <w:r>
@@ -90,8 +103,8 @@
           <w:rFonts w:ascii="STIXGeneral-Bold" w:hAnsi="STIXGeneral-Bold" w:cs="STIXGeneral-Bold"/>
           <w:b/>
           <w:bCs/>
-          <w:sz w:val="20"/>
-          <w:szCs w:val="20"/>
+          <w:sz w:val="24"/>
+          <w:szCs w:val="24"/>
         </w:rPr>
         <w:t xml:space="preserve">Explication informelle du sujet : </w:t>
       </w:r>
@@ -102,17 +115,23 @@
         <w:jc w:val="both"/>
         <w:rPr>
           <w:rFonts w:asciiTheme="majorBidi" w:hAnsiTheme="majorBidi" w:cstheme="majorBidi"/>
-        </w:rPr>
-      </w:pPr>
-      <w:r>
-        <w:rPr>
-          <w:rFonts w:asciiTheme="majorBidi" w:hAnsiTheme="majorBidi" w:cstheme="majorBidi"/>
+          <w:sz w:val="24"/>
+          <w:szCs w:val="24"/>
+        </w:rPr>
+      </w:pPr>
+      <w:r>
+        <w:rPr>
+          <w:rFonts w:asciiTheme="majorBidi" w:hAnsiTheme="majorBidi" w:cstheme="majorBidi"/>
+          <w:sz w:val="24"/>
+          <w:szCs w:val="24"/>
         </w:rPr>
         <w:t xml:space="preserve">Il s’agit de réaliser un système d’évaluation automatique, où les utilisateurs sont les enseignants et </w:t>
       </w:r>
       <w:r>
         <w:rPr>
           <w:rFonts w:asciiTheme="majorBidi" w:hAnsiTheme="majorBidi" w:cstheme="majorBidi"/>
+          <w:sz w:val="24"/>
+          <w:szCs w:val="24"/>
         </w:rPr>
         <w:t>les étudiants. Chacun aura son propre compte pour pouvoir accéder à une session de notre application.</w:t>
       </w:r>
@@ -122,11 +141,15 @@
         <w:jc w:val="both"/>
         <w:rPr>
           <w:rFonts w:asciiTheme="majorBidi" w:hAnsiTheme="majorBidi" w:cstheme="majorBidi"/>
-        </w:rPr>
-      </w:pPr>
-      <w:r>
-        <w:rPr>
-          <w:rFonts w:asciiTheme="majorBidi" w:hAnsiTheme="majorBidi" w:cstheme="majorBidi"/>
+          <w:sz w:val="24"/>
+          <w:szCs w:val="24"/>
+        </w:rPr>
+      </w:pPr>
+      <w:r>
+        <w:rPr>
+          <w:rFonts w:asciiTheme="majorBidi" w:hAnsiTheme="majorBidi" w:cstheme="majorBidi"/>
+          <w:sz w:val="24"/>
+          <w:szCs w:val="24"/>
         </w:rPr>
         <w:t>L’enseignant peut ajouter des travaux, consulter la liste des étudiants, corriger les soumissions, et donner des notes.</w:t>
       </w:r>
@@ -136,11 +159,15 @@
         <w:jc w:val="both"/>
         <w:rPr>
           <w:rFonts w:asciiTheme="majorBidi" w:hAnsiTheme="majorBidi" w:cstheme="majorBidi"/>
-        </w:rPr>
-      </w:pPr>
-      <w:r>
-        <w:rPr>
-          <w:rFonts w:asciiTheme="majorBidi" w:hAnsiTheme="majorBidi" w:cstheme="majorBidi"/>
+          <w:sz w:val="24"/>
+          <w:szCs w:val="24"/>
+        </w:rPr>
+      </w:pPr>
+      <w:r>
+        <w:rPr>
+          <w:rFonts w:asciiTheme="majorBidi" w:hAnsiTheme="majorBidi" w:cstheme="majorBidi"/>
+          <w:sz w:val="24"/>
+          <w:szCs w:val="24"/>
         </w:rPr>
         <w:t>L’étudiant a son tour à la possibilité de s’inscrire/désinscrire aux cours, consulter la liste des travaux publiés, soumettre une solution au travail, consulter ses notes</w:t>
       </w:r>
@@ -157,8 +184,8 @@
           <w:rFonts w:ascii="STIXGeneral-Bold" w:hAnsi="STIXGeneral-Bold" w:cs="STIXGeneral-Bold"/>
           <w:b/>
           <w:bCs/>
-          <w:sz w:val="20"/>
-          <w:szCs w:val="20"/>
+          <w:sz w:val="24"/>
+          <w:szCs w:val="24"/>
         </w:rPr>
       </w:pPr>
       <w:r>
@@ -166,8 +193,8 @@
           <w:rFonts w:ascii="STIXGeneral-Bold" w:hAnsi="STIXGeneral-Bold" w:cs="STIXGeneral-Bold"/>
           <w:b/>
           <w:bCs/>
-          <w:sz w:val="20"/>
-          <w:szCs w:val="20"/>
+          <w:sz w:val="24"/>
+          <w:szCs w:val="24"/>
         </w:rPr>
         <w:t xml:space="preserve">Les problèmes </w:t>
       </w:r>
@@ -176,8 +203,8 @@
           <w:rFonts w:ascii="STIXGeneral-Bold" w:hAnsi="STIXGeneral-Bold" w:cs="STIXGeneral-Bold"/>
           <w:b/>
           <w:bCs/>
-          <w:sz w:val="20"/>
-          <w:szCs w:val="20"/>
+          <w:sz w:val="24"/>
+          <w:szCs w:val="24"/>
           <w:u w:val="single"/>
         </w:rPr>
         <w:t>techniques</w:t>
@@ -187,8 +214,8 @@
           <w:rFonts w:ascii="STIXGeneral-Bold" w:hAnsi="STIXGeneral-Bold" w:cs="STIXGeneral-Bold"/>
           <w:b/>
           <w:bCs/>
-          <w:sz w:val="20"/>
-          <w:szCs w:val="20"/>
+          <w:sz w:val="24"/>
+          <w:szCs w:val="24"/>
         </w:rPr>
         <w:t xml:space="preserve"> et </w:t>
       </w:r>
@@ -197,8 +224,8 @@
           <w:rFonts w:ascii="STIXGeneral-Bold" w:hAnsi="STIXGeneral-Bold" w:cs="STIXGeneral-Bold"/>
           <w:b/>
           <w:bCs/>
-          <w:sz w:val="20"/>
-          <w:szCs w:val="20"/>
+          <w:sz w:val="24"/>
+          <w:szCs w:val="24"/>
           <w:u w:val="single"/>
         </w:rPr>
         <w:t>conceptuels</w:t>
@@ -208,8 +235,8 @@
           <w:rFonts w:ascii="STIXGeneral-Bold" w:hAnsi="STIXGeneral-Bold" w:cs="STIXGeneral-Bold"/>
           <w:b/>
           <w:bCs/>
-          <w:sz w:val="20"/>
-          <w:szCs w:val="20"/>
+          <w:sz w:val="24"/>
+          <w:szCs w:val="24"/>
         </w:rPr>
         <w:t xml:space="preserve"> exhibés :</w:t>
       </w:r>
@@ -222,8 +249,8 @@
           <w:rFonts w:ascii="STIXGeneral-Bold" w:hAnsi="STIXGeneral-Bold" w:cs="STIXGeneral-Bold"/>
           <w:b/>
           <w:bCs/>
-          <w:sz w:val="20"/>
-          <w:szCs w:val="20"/>
+          <w:sz w:val="24"/>
+          <w:szCs w:val="24"/>
         </w:rPr>
       </w:pPr>
     </w:p>
@@ -343,8 +370,8 @@
           <w:rFonts w:ascii="STIXGeneral-Bold" w:hAnsi="STIXGeneral-Bold" w:cs="STIXGeneral-Bold"/>
           <w:b/>
           <w:bCs/>
-          <w:sz w:val="20"/>
-          <w:szCs w:val="20"/>
+          <w:sz w:val="24"/>
+          <w:szCs w:val="24"/>
         </w:rPr>
       </w:pPr>
       <w:r>
@@ -352,8 +379,8 @@
           <w:rFonts w:ascii="STIXGeneral-Bold" w:hAnsi="STIXGeneral-Bold" w:cs="STIXGeneral-Bold"/>
           <w:b/>
           <w:bCs/>
-          <w:sz w:val="20"/>
-          <w:szCs w:val="20"/>
+          <w:sz w:val="24"/>
+          <w:szCs w:val="24"/>
         </w:rPr>
         <w:t>Concepts :</w:t>
       </w:r>
@@ -366,8 +393,8 @@
           <w:rFonts w:ascii="STIXGeneral-Bold" w:hAnsi="STIXGeneral-Bold" w:cs="STIXGeneral-Bold"/>
           <w:b/>
           <w:bCs/>
-          <w:sz w:val="20"/>
-          <w:szCs w:val="20"/>
+          <w:sz w:val="24"/>
+          <w:szCs w:val="24"/>
         </w:rPr>
       </w:pPr>
     </w:p>
@@ -487,8 +514,8 @@
           <w:rFonts w:ascii="STIXGeneral-Bold" w:hAnsi="STIXGeneral-Bold" w:cs="STIXGeneral-Bold"/>
           <w:b/>
           <w:bCs/>
-          <w:sz w:val="20"/>
-          <w:szCs w:val="20"/>
+          <w:sz w:val="24"/>
+          <w:szCs w:val="24"/>
         </w:rPr>
       </w:pPr>
     </w:p>
@@ -504,8 +531,8 @@
           <w:rFonts w:ascii="STIXGeneral-Bold" w:hAnsi="STIXGeneral-Bold" w:cs="STIXGeneral-Bold"/>
           <w:b/>
           <w:bCs/>
-          <w:sz w:val="20"/>
-          <w:szCs w:val="20"/>
+          <w:sz w:val="24"/>
+          <w:szCs w:val="24"/>
         </w:rPr>
       </w:pPr>
       <w:r>
@@ -513,8 +540,8 @@
           <w:rFonts w:ascii="STIXGeneral-Bold" w:hAnsi="STIXGeneral-Bold" w:cs="STIXGeneral-Bold"/>
           <w:b/>
           <w:bCs/>
-          <w:sz w:val="20"/>
-          <w:szCs w:val="20"/>
+          <w:sz w:val="24"/>
+          <w:szCs w:val="24"/>
         </w:rPr>
         <w:t>description de l’architecture</w:t>
       </w:r>
@@ -527,113 +554,125 @@
           <w:rFonts w:ascii="STIXGeneral-Bold" w:hAnsi="STIXGeneral-Bold" w:cs="STIXGeneral-Bold"/>
           <w:b/>
           <w:bCs/>
-          <w:sz w:val="20"/>
-          <w:szCs w:val="20"/>
-        </w:rPr>
-      </w:pPr>
-    </w:p>
-    <w:p>
-      <w:pPr>
-        <w:pStyle w:val="Paragraphedeliste"/>
+          <w:sz w:val="24"/>
+          <w:szCs w:val="24"/>
+        </w:rPr>
+      </w:pPr>
+    </w:p>
+    <w:p>
+      <w:pPr>
+        <w:pStyle w:val="Paragraphedeliste"/>
+        <w:numPr>
+          <w:ilvl w:val="0"/>
+          <w:numId w:val="4"/>
+        </w:numPr>
         <w:jc w:val="both"/>
         <w:rPr>
           <w:rFonts w:ascii="STIXGeneral-Bold" w:hAnsi="STIXGeneral-Bold" w:cs="STIXGeneral-Bold"/>
           <w:b/>
           <w:bCs/>
-          <w:sz w:val="20"/>
-          <w:szCs w:val="20"/>
-        </w:rPr>
-      </w:pPr>
-    </w:p>
-    <w:p>
-      <w:pPr>
-        <w:pStyle w:val="Paragraphedeliste"/>
-        <w:jc w:val="both"/>
+          <w:sz w:val="24"/>
+          <w:szCs w:val="24"/>
+        </w:rPr>
+      </w:pPr>
+      <w:r>
         <w:rPr>
           <w:rFonts w:ascii="STIXGeneral-Bold" w:hAnsi="STIXGeneral-Bold" w:cs="STIXGeneral-Bold"/>
           <w:b/>
           <w:bCs/>
-          <w:sz w:val="20"/>
-          <w:szCs w:val="20"/>
-        </w:rPr>
-      </w:pPr>
-    </w:p>
-    <w:p>
-      <w:pPr>
+          <w:sz w:val="24"/>
+          <w:szCs w:val="24"/>
+        </w:rPr>
+        <w:t>Extension envisagées :</w:t>
+      </w:r>
+    </w:p>
+    <w:p>
+      <w:pPr>
+        <w:pStyle w:val="Paragraphedeliste"/>
         <w:jc w:val="both"/>
         <w:rPr>
           <w:rFonts w:ascii="STIXGeneral-Bold" w:hAnsi="STIXGeneral-Bold" w:cs="STIXGeneral-Bold"/>
           <w:b/>
           <w:bCs/>
-          <w:sz w:val="20"/>
-          <w:szCs w:val="20"/>
-        </w:rPr>
-      </w:pPr>
-    </w:p>
-    <w:p>
-      <w:pPr>
-        <w:jc w:val="both"/>
-        <w:rPr>
-          <w:rFonts w:ascii="STIXGeneral-Bold" w:hAnsi="STIXGeneral-Bold" w:cs="STIXGeneral-Bold"/>
-          <w:b/>
-          <w:bCs/>
-          <w:sz w:val="20"/>
-          <w:szCs w:val="20"/>
-        </w:rPr>
-      </w:pPr>
-    </w:p>
-    <w:p>
-      <w:pPr>
-        <w:pStyle w:val="Paragraphedeliste"/>
-        <w:jc w:val="both"/>
-        <w:rPr>
-          <w:rFonts w:ascii="STIXGeneral-Bold" w:hAnsi="STIXGeneral-Bold" w:cs="STIXGeneral-Bold"/>
-          <w:b/>
-          <w:bCs/>
-          <w:sz w:val="20"/>
-          <w:szCs w:val="20"/>
-        </w:rPr>
-      </w:pPr>
-    </w:p>
-    <w:p>
-      <w:pPr>
-        <w:pStyle w:val="Paragraphedeliste"/>
-        <w:jc w:val="both"/>
-        <w:rPr>
-          <w:rFonts w:ascii="STIXGeneral-Bold" w:hAnsi="STIXGeneral-Bold" w:cs="STIXGeneral-Bold"/>
-          <w:b/>
-          <w:bCs/>
-          <w:sz w:val="20"/>
-          <w:szCs w:val="20"/>
-        </w:rPr>
-      </w:pPr>
-    </w:p>
-    <w:p>
-      <w:pPr>
-        <w:jc w:val="both"/>
-        <w:rPr>
-          <w:rFonts w:asciiTheme="majorBidi" w:hAnsiTheme="majorBidi" w:cstheme="majorBidi"/>
-          <w:sz w:val="24"/>
-          <w:szCs w:val="24"/>
-        </w:rPr>
-      </w:pPr>
-    </w:p>
-    <w:p>
-      <w:pPr>
-        <w:jc w:val="both"/>
-        <w:rPr>
-          <w:rFonts w:asciiTheme="majorBidi" w:hAnsiTheme="majorBidi" w:cstheme="majorBidi"/>
-          <w:sz w:val="24"/>
-          <w:szCs w:val="24"/>
-        </w:rPr>
-      </w:pPr>
-    </w:p>
-    <w:p>
-      <w:pPr>
-        <w:pStyle w:val="Paragraphedeliste"/>
-        <w:jc w:val="both"/>
-        <w:rPr>
-          <w:rFonts w:asciiTheme="majorBidi" w:hAnsiTheme="majorBidi" w:cstheme="majorBidi"/>
+          <w:sz w:val="24"/>
+          <w:szCs w:val="24"/>
+        </w:rPr>
+      </w:pPr>
+    </w:p>
+    <w:p>
+      <w:pPr>
+        <w:pStyle w:val="Paragraphedeliste"/>
+        <w:numPr>
+          <w:ilvl w:val="0"/>
+          <w:numId w:val="9"/>
+        </w:numPr>
+        <w:jc w:val="both"/>
+        <w:rPr>
+          <w:rFonts w:asciiTheme="majorBidi" w:hAnsiTheme="majorBidi" w:cstheme="majorBidi"/>
+          <w:sz w:val="24"/>
+          <w:szCs w:val="24"/>
+        </w:rPr>
+      </w:pPr>
+      <w:r>
+        <w:rPr>
+          <w:rFonts w:asciiTheme="majorBidi" w:hAnsiTheme="majorBidi" w:cstheme="majorBidi"/>
+          <w:sz w:val="24"/>
+          <w:szCs w:val="24"/>
+        </w:rPr>
+        <w:t>Rajouter d’autres formats de documents (devoir)</w:t>
+      </w:r>
+      <w:r>
+        <w:rPr>
+          <w:rFonts w:asciiTheme="majorBidi" w:hAnsiTheme="majorBidi" w:cstheme="majorBidi"/>
+          <w:sz w:val="24"/>
+          <w:szCs w:val="24"/>
+        </w:rPr>
+        <w:t>,</w:t>
+      </w:r>
+    </w:p>
+    <w:p>
+      <w:pPr>
+        <w:pStyle w:val="Paragraphedeliste"/>
+        <w:numPr>
+          <w:ilvl w:val="0"/>
+          <w:numId w:val="9"/>
+        </w:numPr>
+        <w:jc w:val="both"/>
+        <w:rPr>
+          <w:rFonts w:asciiTheme="majorBidi" w:hAnsiTheme="majorBidi" w:cstheme="majorBidi"/>
+          <w:sz w:val="24"/>
+          <w:szCs w:val="24"/>
+        </w:rPr>
+      </w:pPr>
+      <w:r>
+        <w:rPr>
+          <w:rFonts w:asciiTheme="majorBidi" w:hAnsiTheme="majorBidi" w:cstheme="majorBidi"/>
+          <w:sz w:val="24"/>
+          <w:szCs w:val="24"/>
+        </w:rPr>
+        <w:t>Permettre à deux étudiants de répondre à des questions posées par eux-mêmes (Mode compétition)</w:t>
+      </w:r>
+    </w:p>
+    <w:p>
+      <w:pPr>
+        <w:pStyle w:val="Paragraphedeliste"/>
+        <w:ind w:left="1440"/>
+        <w:jc w:val="both"/>
+        <w:rPr>
+          <w:rFonts w:asciiTheme="majorBidi" w:hAnsiTheme="majorBidi" w:cstheme="majorBidi"/>
+          <w:sz w:val="24"/>
+          <w:szCs w:val="24"/>
+        </w:rPr>
+      </w:pPr>
+    </w:p>
+    <w:p>
+      <w:pPr>
+        <w:pStyle w:val="Paragraphedeliste"/>
+        <w:jc w:val="both"/>
+        <w:rPr>
+          <w:rFonts w:asciiTheme="majorBidi" w:hAnsiTheme="majorBidi" w:cstheme="majorBidi"/>
+          <w:sz w:val="24"/>
+          <w:szCs w:val="24"/>
         </w:rPr>
       </w:pPr>
     </w:p>
@@ -642,6 +681,8 @@
         <w:jc w:val="center"/>
         <w:rPr>
           <w:rFonts w:asciiTheme="majorBidi" w:hAnsiTheme="majorBidi" w:cstheme="majorBidi"/>
+          <w:sz w:val="24"/>
+          <w:szCs w:val="24"/>
         </w:rPr>
       </w:pPr>
     </w:p>
@@ -650,6 +691,8 @@
         <w:jc w:val="center"/>
         <w:rPr>
           <w:rFonts w:asciiTheme="majorBidi" w:hAnsiTheme="majorBidi" w:cstheme="majorBidi"/>
+          <w:sz w:val="24"/>
+          <w:szCs w:val="24"/>
         </w:rPr>
       </w:pPr>
     </w:p>
@@ -658,12 +701,14 @@
         <w:jc w:val="center"/>
         <w:rPr>
           <w:rFonts w:asciiTheme="majorBidi" w:hAnsiTheme="majorBidi" w:cstheme="majorBidi"/>
+          <w:sz w:val="24"/>
+          <w:szCs w:val="24"/>
         </w:rPr>
       </w:pPr>
     </w:p>
     <w:sectPr>
       <w:pgSz w:w="11906" w:h="16838"/>
-      <w:pgMar w:top="1417" w:right="1417" w:bottom="1417" w:left="1417" w:header="708" w:footer="708" w:gutter="0"/>
+      <w:pgMar w:top="851" w:right="1417" w:bottom="993" w:left="1417" w:header="708" w:footer="708" w:gutter="0"/>
       <w:cols w:space="708"/>
       <w:docGrid w:linePitch="360"/>
     </w:sectPr>
@@ -694,7 +739,7 @@
         <v:path o:extrusionok="f" gradientshapeok="t" o:connecttype="rect"/>
         <o:lock v:ext="edit" aspectratio="t"/>
       </v:shapetype>
-      <v:shape id="_x0000_i1035" type="#_x0000_t75" style="width:11.25pt;height:11.25pt" o:bullet="t">
+      <v:shape id="_x0000_i1051" type="#_x0000_t75" style="width:11.25pt;height:11.25pt" o:bullet="t">
         <v:imagedata r:id="rId1" o:title="msoC951"/>
       </v:shape>
     </w:pict>
@@ -1547,6 +1592,119 @@
       <w:lvlJc w:val="left"/>
       <w:pPr>
         <w:ind w:left="8040" w:hanging="360"/>
+      </w:pPr>
+      <w:rPr>
+        <w:rFonts w:ascii="Wingdings" w:hAnsi="Wingdings" w:hint="default"/>
+      </w:rPr>
+    </w:lvl>
+  </w:abstractNum>
+  <w:abstractNum w:abstractNumId="8">
+    <w:nsid w:val="578B2C6A"/>
+    <w:multiLevelType w:val="hybridMultilevel"/>
+    <w:tmpl w:val="4118C088"/>
+    <w:lvl w:ilvl="0" w:tplc="86CA84C2">
+      <w:start w:val="1"/>
+      <w:numFmt w:val="bullet"/>
+      <w:lvlText w:val=""/>
+      <w:lvlJc w:val="left"/>
+      <w:pPr>
+        <w:ind w:left="1440" w:hanging="360"/>
+      </w:pPr>
+      <w:rPr>
+        <w:rFonts w:ascii="Symbol" w:hAnsi="Symbol" w:hint="default"/>
+      </w:rPr>
+    </w:lvl>
+    <w:lvl w:ilvl="1" w:tplc="040C0003" w:tentative="1">
+      <w:start w:val="1"/>
+      <w:numFmt w:val="bullet"/>
+      <w:lvlText w:val="o"/>
+      <w:lvlJc w:val="left"/>
+      <w:pPr>
+        <w:ind w:left="2160" w:hanging="360"/>
+      </w:pPr>
+      <w:rPr>
+        <w:rFonts w:ascii="Courier New" w:hAnsi="Courier New" w:cs="Courier New" w:hint="default"/>
+      </w:rPr>
+    </w:lvl>
+    <w:lvl w:ilvl="2" w:tplc="040C0005" w:tentative="1">
+      <w:start w:val="1"/>
+      <w:numFmt w:val="bullet"/>
+      <w:lvlText w:val=""/>
+      <w:lvlJc w:val="left"/>
+      <w:pPr>
+        <w:ind w:left="2880" w:hanging="360"/>
+      </w:pPr>
+      <w:rPr>
+        <w:rFonts w:ascii="Wingdings" w:hAnsi="Wingdings" w:hint="default"/>
+      </w:rPr>
+    </w:lvl>
+    <w:lvl w:ilvl="3" w:tplc="040C0001" w:tentative="1">
+      <w:start w:val="1"/>
+      <w:numFmt w:val="bullet"/>
+      <w:lvlText w:val=""/>
+      <w:lvlJc w:val="left"/>
+      <w:pPr>
+        <w:ind w:left="3600" w:hanging="360"/>
+      </w:pPr>
+      <w:rPr>
+        <w:rFonts w:ascii="Symbol" w:hAnsi="Symbol" w:hint="default"/>
+      </w:rPr>
+    </w:lvl>
+    <w:lvl w:ilvl="4" w:tplc="040C0003" w:tentative="1">
+      <w:start w:val="1"/>
+      <w:numFmt w:val="bullet"/>
+      <w:lvlText w:val="o"/>
+      <w:lvlJc w:val="left"/>
+      <w:pPr>
+        <w:ind w:left="4320" w:hanging="360"/>
+      </w:pPr>
+      <w:rPr>
+        <w:rFonts w:ascii="Courier New" w:hAnsi="Courier New" w:cs="Courier New" w:hint="default"/>
+      </w:rPr>
+    </w:lvl>
+    <w:lvl w:ilvl="5" w:tplc="040C0005" w:tentative="1">
+      <w:start w:val="1"/>
+      <w:numFmt w:val="bullet"/>
+      <w:lvlText w:val=""/>
+      <w:lvlJc w:val="left"/>
+      <w:pPr>
+        <w:ind w:left="5040" w:hanging="360"/>
+      </w:pPr>
+      <w:rPr>
+        <w:rFonts w:ascii="Wingdings" w:hAnsi="Wingdings" w:hint="default"/>
+      </w:rPr>
+    </w:lvl>
+    <w:lvl w:ilvl="6" w:tplc="040C0001" w:tentative="1">
+      <w:start w:val="1"/>
+      <w:numFmt w:val="bullet"/>
+      <w:lvlText w:val=""/>
+      <w:lvlJc w:val="left"/>
+      <w:pPr>
+        <w:ind w:left="5760" w:hanging="360"/>
+      </w:pPr>
+      <w:rPr>
+        <w:rFonts w:ascii="Symbol" w:hAnsi="Symbol" w:hint="default"/>
+      </w:rPr>
+    </w:lvl>
+    <w:lvl w:ilvl="7" w:tplc="040C0003" w:tentative="1">
+      <w:start w:val="1"/>
+      <w:numFmt w:val="bullet"/>
+      <w:lvlText w:val="o"/>
+      <w:lvlJc w:val="left"/>
+      <w:pPr>
+        <w:ind w:left="6480" w:hanging="360"/>
+      </w:pPr>
+      <w:rPr>
+        <w:rFonts w:ascii="Courier New" w:hAnsi="Courier New" w:cs="Courier New" w:hint="default"/>
+      </w:rPr>
+    </w:lvl>
+    <w:lvl w:ilvl="8" w:tplc="040C0005" w:tentative="1">
+      <w:start w:val="1"/>
+      <w:numFmt w:val="bullet"/>
+      <w:lvlText w:val=""/>
+      <w:lvlJc w:val="left"/>
+      <w:pPr>
+        <w:ind w:left="7200" w:hanging="360"/>
       </w:pPr>
       <w:rPr>
         <w:rFonts w:ascii="Wingdings" w:hAnsi="Wingdings" w:hint="default"/>
@@ -1576,6 +1734,9 @@
   </w:num>
   <w:num w:numId="8">
     <w:abstractNumId w:val="4"/>
+  </w:num>
+  <w:num w:numId="9">
+    <w:abstractNumId w:val="8"/>
   </w:num>
 </w:numbering>
 </file>

--- a/deliverables/Architecture.docx
+++ b/deliverables/Architecture.docx
@@ -1,17 +1,21 @@
 
 <file path=word/document.xml><?xml version="1.0" encoding="utf-8"?>
-<w:document xmlns:ve="http://schemas.openxmlformats.org/markup-compatibility/2006" xmlns:o="urn:schemas-microsoft-com:office:office" xmlns:r="http://schemas.openxmlformats.org/officeDocument/2006/relationships" xmlns:m="http://schemas.openxmlformats.org/officeDocument/2006/math" xmlns:v="urn:schemas-microsoft-com:vml" xmlns:wp="http://schemas.openxmlformats.org/drawingml/2006/wordprocessingDrawing" xmlns:w10="urn:schemas-microsoft-com:office:word" xmlns:w="http://schemas.openxmlformats.org/wordprocessingml/2006/main" xmlns:wne="http://schemas.microsoft.com/office/word/2006/wordml">
+<w:document xmlns:wpc="http://schemas.microsoft.com/office/word/2010/wordprocessingCanvas" xmlns:cx="http://schemas.microsoft.com/office/drawing/2014/chartex" xmlns:cx1="http://schemas.microsoft.com/office/drawing/2015/9/8/chartex" xmlns:cx2="http://schemas.microsoft.com/office/drawing/2015/10/21/chartex" xmlns:cx3="http://schemas.microsoft.com/office/drawing/2016/5/9/chartex" xmlns:cx4="http://schemas.microsoft.com/office/drawing/2016/5/10/chartex" xmlns:cx5="http://schemas.microsoft.com/office/drawing/2016/5/11/chartex" xmlns:cx6="http://schemas.microsoft.com/office/drawing/2016/5/12/chartex" xmlns:cx7="http://schemas.microsoft.com/office/drawing/2016/5/13/chartex" xmlns:cx8="http://schemas.microsoft.com/office/drawing/2016/5/14/chartex" xmlns:mc="http://schemas.openxmlformats.org/markup-compatibility/2006" xmlns:aink="http://schemas.microsoft.com/office/drawing/2016/ink" xmlns:am3d="http://schemas.microsoft.com/office/drawing/2017/model3d" xmlns:o="urn:schemas-microsoft-com:office:office" xmlns:r="http://schemas.openxmlformats.org/officeDocument/2006/relationships" xmlns:m="http://schemas.openxmlformats.org/officeDocument/2006/math" xmlns:v="urn:schemas-microsoft-com:vml" xmlns:wp14="http://schemas.microsoft.com/office/word/2010/wordprocessingDrawing" xmlns:wp="http://schemas.openxmlformats.org/drawingml/2006/wordprocessingDrawing" xmlns:w10="urn:schemas-microsoft-com:office:word" xmlns:w="http://schemas.openxmlformats.org/wordprocessingml/2006/main" xmlns:w14="http://schemas.microsoft.com/office/word/2010/wordml" xmlns:w15="http://schemas.microsoft.com/office/word/2012/wordml" xmlns:w16cid="http://schemas.microsoft.com/office/word/2016/wordml/cid" xmlns:w16se="http://schemas.microsoft.com/office/word/2015/wordml/symex" xmlns:wpg="http://schemas.microsoft.com/office/word/2010/wordprocessingGroup" xmlns:wpi="http://schemas.microsoft.com/office/word/2010/wordprocessingInk" xmlns:wne="http://schemas.microsoft.com/office/word/2006/wordml" xmlns:wps="http://schemas.microsoft.com/office/word/2010/wordprocessingShape" mc:Ignorable="w14 w15 w16se w16cid wp14">
   <w:body>
     <w:p>
       <w:pPr>
         <w:jc w:val="center"/>
         <w:rPr>
           <w:rFonts w:asciiTheme="majorBidi" w:hAnsiTheme="majorBidi" w:cstheme="majorBidi"/>
-        </w:rPr>
-      </w:pPr>
-      <w:r>
-        <w:rPr>
-          <w:rFonts w:asciiTheme="majorBidi" w:hAnsiTheme="majorBidi" w:cstheme="majorBidi"/>
+          <w:sz w:val="36"/>
+          <w:szCs w:val="36"/>
+        </w:rPr>
+      </w:pPr>
+      <w:r>
+        <w:rPr>
+          <w:rFonts w:asciiTheme="majorBidi" w:hAnsiTheme="majorBidi" w:cstheme="majorBidi"/>
+          <w:sz w:val="36"/>
+          <w:szCs w:val="36"/>
         </w:rPr>
         <w:t>Architecture et modèle logique</w:t>
       </w:r>
@@ -72,167 +76,207 @@
     </w:p>
     <w:p>
       <w:pPr>
+        <w:jc w:val="both"/>
+      </w:pPr>
+      <w:r>
+        <w:t xml:space="preserve">Le système à développer est un outil de correction automatique dédié à l’enseignement. Néanmoins, le cadre applicatif de cet outil peut être plus large et utilisé dans d’autres domaines. Dans tous les cas d’usage, deux types différents d’utilisateurs interagissent avec l’application :  un évaluateur et un évalué. On appellera évaluateur tout utilisateur en charge de mettre en place une évaluation (quizz, QCMs, rédaction, etc…) et éventuellement la corriger, quand la correction automatique n’est pas possible. Et on appellera un évalué tout utilisateur devant répondre à une ou plusieurs évaluations. Les deux utilisateurs doivent pouvoir mettre à disposition leurs travaux sous forme de dépôts dans un espace dédié. Les tâches diffèrent d’un type d’utilisateur à un autre et ont été spécifiées dans le cahier des charges. </w:t>
+      </w:r>
+    </w:p>
+    <w:p>
+      <w:pPr>
+        <w:jc w:val="both"/>
+      </w:pPr>
+      <w:r>
+        <w:t xml:space="preserve">L’intérêt d’avoir un tel système est d’automatiser les tâches répétitives dans le cadre de la correction/évaluation d’un travail, et ainsi simplifier le travail à la fois de l’évaluateur et de l’évalué et leur permettre de gagner du temps. Un autre enjeu, aussi important, c’est permettre d’éviter les </w:t>
+      </w:r>
+      <w:r>
+        <w:rPr>
+          <w:i/>
+        </w:rPr>
+        <w:t>erreurs humaines</w:t>
+      </w:r>
+      <w:r>
+        <w:t xml:space="preserve"> souvent liées à ce domaine, comme l’oubli de prendre en compte quelques notes, ou la mise en place d’un barème non adapté, et autres problèmes classiques qui peuvent être évités grâce à cet outil. Cet outil permettra aussi de rassembler tous les travaux dans une seul répertoire sous format numérisé, ce qui facilite la conservation des documents et y simplifie l’accès. L’outil pourra aussi être intégré à plusieurs plateforme, ce qui peut être très intéressant notamment dans le cas où des évalués suivent les mêmes cours mais sur des plateformes différentes, de leur permettre d’être évalués sur les mêmes bases et sur les mêmes normes (comme pour les concours nationaux). Cet outil a aussi l’avantage de permettre une correction équitable pour tous les utilisateurs grâce à l’automatisation de la correction (quand c’est possible).  </w:t>
+      </w:r>
+    </w:p>
+    <w:p>
+      <w:pPr>
         <w:pStyle w:val="Paragraphedeliste"/>
         <w:numPr>
           <w:ilvl w:val="0"/>
           <w:numId w:val="1"/>
         </w:numPr>
-        <w:rPr>
-          <w:rFonts w:ascii="STIXGeneral-Bold" w:hAnsi="STIXGeneral-Bold" w:cs="STIXGeneral-Bold"/>
-          <w:b/>
-          <w:bCs/>
-          <w:sz w:val="20"/>
-          <w:szCs w:val="20"/>
-        </w:rPr>
-      </w:pPr>
-      <w:r>
-        <w:rPr>
-          <w:rFonts w:ascii="STIXGeneral-Bold" w:hAnsi="STIXGeneral-Bold" w:cs="STIXGeneral-Bold"/>
-          <w:b/>
-          <w:bCs/>
-          <w:sz w:val="20"/>
-          <w:szCs w:val="20"/>
-        </w:rPr>
-        <w:t xml:space="preserve">Explication informelle du sujet : </w:t>
-      </w:r>
-    </w:p>
-    <w:p>
-      <w:pPr>
-        <w:ind w:firstLine="708"/>
-        <w:jc w:val="both"/>
-        <w:rPr>
-          <w:rFonts w:asciiTheme="majorBidi" w:hAnsiTheme="majorBidi" w:cstheme="majorBidi"/>
-        </w:rPr>
-      </w:pPr>
-      <w:r>
-        <w:rPr>
-          <w:rFonts w:asciiTheme="majorBidi" w:hAnsiTheme="majorBidi" w:cstheme="majorBidi"/>
-        </w:rPr>
-        <w:t xml:space="preserve">Il s’agit de réaliser un système d’évaluation automatique, où les utilisateurs sont les enseignants et </w:t>
-      </w:r>
-      <w:r>
-        <w:rPr>
-          <w:rFonts w:asciiTheme="majorBidi" w:hAnsiTheme="majorBidi" w:cstheme="majorBidi"/>
-        </w:rPr>
-        <w:t>les étudiants. Chacun aura son propre compte pour pouvoir accéder à une session de notre application.</w:t>
-      </w:r>
-    </w:p>
-    <w:p>
-      <w:pPr>
-        <w:jc w:val="both"/>
-        <w:rPr>
-          <w:rFonts w:asciiTheme="majorBidi" w:hAnsiTheme="majorBidi" w:cstheme="majorBidi"/>
-        </w:rPr>
-      </w:pPr>
-      <w:r>
-        <w:rPr>
-          <w:rFonts w:asciiTheme="majorBidi" w:hAnsiTheme="majorBidi" w:cstheme="majorBidi"/>
-        </w:rPr>
-        <w:t>L’enseignant peut ajouter des travaux, consulter la liste des étudiants, corriger les soumissions, et donner des notes.</w:t>
-      </w:r>
-    </w:p>
-    <w:p>
-      <w:pPr>
-        <w:jc w:val="both"/>
-        <w:rPr>
-          <w:rFonts w:asciiTheme="majorBidi" w:hAnsiTheme="majorBidi" w:cstheme="majorBidi"/>
-        </w:rPr>
-      </w:pPr>
-      <w:r>
-        <w:rPr>
-          <w:rFonts w:asciiTheme="majorBidi" w:hAnsiTheme="majorBidi" w:cstheme="majorBidi"/>
-        </w:rPr>
-        <w:t>L’étudiant a son tour à la possibilité de s’inscrire/désinscrire aux cours, consulter la liste des travaux publiés, soumettre une solution au travail, consulter ses notes</w:t>
-      </w:r>
+        <w:jc w:val="both"/>
+        <w:rPr>
+          <w:rFonts w:ascii="STIXGeneral-Bold" w:hAnsi="STIXGeneral-Bold" w:cs="STIXGeneral-Bold"/>
+          <w:b/>
+          <w:bCs/>
+          <w:sz w:val="20"/>
+          <w:szCs w:val="20"/>
+        </w:rPr>
+      </w:pPr>
+      <w:r>
+        <w:rPr>
+          <w:rFonts w:ascii="STIXGeneral-Bold" w:hAnsi="STIXGeneral-Bold" w:cs="STIXGeneral-Bold"/>
+          <w:b/>
+          <w:bCs/>
+          <w:sz w:val="20"/>
+          <w:szCs w:val="20"/>
+        </w:rPr>
+        <w:t xml:space="preserve">Les problèmes </w:t>
+      </w:r>
+      <w:r>
+        <w:rPr>
+          <w:rFonts w:ascii="STIXGeneral-Bold" w:hAnsi="STIXGeneral-Bold" w:cs="STIXGeneral-Bold"/>
+          <w:b/>
+          <w:bCs/>
+          <w:sz w:val="20"/>
+          <w:szCs w:val="20"/>
+          <w:u w:val="single"/>
+        </w:rPr>
+        <w:t>techniques</w:t>
+      </w:r>
+      <w:r>
+        <w:rPr>
+          <w:rFonts w:ascii="STIXGeneral-Bold" w:hAnsi="STIXGeneral-Bold" w:cs="STIXGeneral-Bold"/>
+          <w:b/>
+          <w:bCs/>
+          <w:sz w:val="20"/>
+          <w:szCs w:val="20"/>
+        </w:rPr>
+        <w:t xml:space="preserve"> et </w:t>
+      </w:r>
+      <w:r>
+        <w:rPr>
+          <w:rFonts w:ascii="STIXGeneral-Bold" w:hAnsi="STIXGeneral-Bold" w:cs="STIXGeneral-Bold"/>
+          <w:b/>
+          <w:bCs/>
+          <w:sz w:val="20"/>
+          <w:szCs w:val="20"/>
+          <w:u w:val="single"/>
+        </w:rPr>
+        <w:t>conceptuels</w:t>
+      </w:r>
+      <w:r>
+        <w:rPr>
+          <w:rFonts w:ascii="STIXGeneral-Bold" w:hAnsi="STIXGeneral-Bold" w:cs="STIXGeneral-Bold"/>
+          <w:b/>
+          <w:bCs/>
+          <w:sz w:val="20"/>
+          <w:szCs w:val="20"/>
+        </w:rPr>
+        <w:t xml:space="preserve"> exhibés :</w:t>
+      </w:r>
+    </w:p>
+    <w:p>
+      <w:pPr>
+        <w:pStyle w:val="Paragraphedeliste"/>
+        <w:jc w:val="both"/>
+        <w:rPr>
+          <w:rFonts w:ascii="STIXGeneral-Bold" w:hAnsi="STIXGeneral-Bold" w:cs="STIXGeneral-Bold"/>
+          <w:b/>
+          <w:bCs/>
+          <w:sz w:val="20"/>
+          <w:szCs w:val="20"/>
+        </w:rPr>
+      </w:pPr>
     </w:p>
     <w:p>
       <w:pPr>
         <w:pStyle w:val="Paragraphedeliste"/>
         <w:numPr>
           <w:ilvl w:val="0"/>
-          <w:numId w:val="1"/>
+          <w:numId w:val="9"/>
         </w:numPr>
-        <w:jc w:val="both"/>
-        <w:rPr>
-          <w:rFonts w:ascii="STIXGeneral-Bold" w:hAnsi="STIXGeneral-Bold" w:cs="STIXGeneral-Bold"/>
-          <w:b/>
-          <w:bCs/>
-          <w:sz w:val="20"/>
-          <w:szCs w:val="20"/>
-        </w:rPr>
-      </w:pPr>
-      <w:r>
-        <w:rPr>
-          <w:rFonts w:ascii="STIXGeneral-Bold" w:hAnsi="STIXGeneral-Bold" w:cs="STIXGeneral-Bold"/>
-          <w:b/>
-          <w:bCs/>
-          <w:sz w:val="20"/>
-          <w:szCs w:val="20"/>
-        </w:rPr>
-        <w:t xml:space="preserve">Les problèmes </w:t>
-      </w:r>
-      <w:r>
-        <w:rPr>
-          <w:rFonts w:ascii="STIXGeneral-Bold" w:hAnsi="STIXGeneral-Bold" w:cs="STIXGeneral-Bold"/>
-          <w:b/>
-          <w:bCs/>
-          <w:sz w:val="20"/>
-          <w:szCs w:val="20"/>
-          <w:u w:val="single"/>
-        </w:rPr>
-        <w:t>techniques</w:t>
-      </w:r>
-      <w:r>
-        <w:rPr>
-          <w:rFonts w:ascii="STIXGeneral-Bold" w:hAnsi="STIXGeneral-Bold" w:cs="STIXGeneral-Bold"/>
-          <w:b/>
-          <w:bCs/>
-          <w:sz w:val="20"/>
-          <w:szCs w:val="20"/>
-        </w:rPr>
-        <w:t xml:space="preserve"> et </w:t>
-      </w:r>
-      <w:r>
-        <w:rPr>
-          <w:rFonts w:ascii="STIXGeneral-Bold" w:hAnsi="STIXGeneral-Bold" w:cs="STIXGeneral-Bold"/>
-          <w:b/>
-          <w:bCs/>
-          <w:sz w:val="20"/>
-          <w:szCs w:val="20"/>
-          <w:u w:val="single"/>
-        </w:rPr>
-        <w:t>conceptuels</w:t>
-      </w:r>
-      <w:r>
-        <w:rPr>
-          <w:rFonts w:ascii="STIXGeneral-Bold" w:hAnsi="STIXGeneral-Bold" w:cs="STIXGeneral-Bold"/>
-          <w:b/>
-          <w:bCs/>
-          <w:sz w:val="20"/>
-          <w:szCs w:val="20"/>
-        </w:rPr>
-        <w:t xml:space="preserve"> exhibés :</w:t>
-      </w:r>
-    </w:p>
-    <w:p>
-      <w:pPr>
-        <w:pStyle w:val="Paragraphedeliste"/>
-        <w:jc w:val="both"/>
-        <w:rPr>
-          <w:rFonts w:ascii="STIXGeneral-Bold" w:hAnsi="STIXGeneral-Bold" w:cs="STIXGeneral-Bold"/>
-          <w:b/>
-          <w:bCs/>
-          <w:sz w:val="20"/>
-          <w:szCs w:val="20"/>
-        </w:rPr>
-      </w:pPr>
+        <w:spacing w:after="0" w:line="240" w:lineRule="auto"/>
+        <w:jc w:val="both"/>
+        <w:rPr>
+          <w:b/>
+        </w:rPr>
+      </w:pPr>
+      <w:r>
+        <w:rPr>
+          <w:b/>
+        </w:rPr>
+        <w:t xml:space="preserve">Problèmes conceptuels : </w:t>
+      </w:r>
     </w:p>
     <w:p>
       <w:pPr>
         <w:pStyle w:val="Paragraphedeliste"/>
         <w:numPr>
           <w:ilvl w:val="0"/>
-          <w:numId w:val="2"/>
+          <w:numId w:val="10"/>
+        </w:numPr>
+        <w:spacing w:after="0" w:line="240" w:lineRule="auto"/>
+        <w:jc w:val="both"/>
+      </w:pPr>
+      <w:r>
+        <w:t xml:space="preserve">Identification de toutes les problématiques liées à ce système. </w:t>
+      </w:r>
+    </w:p>
+    <w:p>
+      <w:pPr>
+        <w:pStyle w:val="Paragraphedeliste"/>
+        <w:numPr>
+          <w:ilvl w:val="0"/>
+          <w:numId w:val="10"/>
+        </w:numPr>
+        <w:spacing w:after="0" w:line="240" w:lineRule="auto"/>
+        <w:jc w:val="both"/>
+      </w:pPr>
+      <w:r>
+        <w:t xml:space="preserve">Identification des dépendances du système.  </w:t>
+      </w:r>
+    </w:p>
+    <w:p>
+      <w:pPr>
+        <w:pStyle w:val="Paragraphedeliste"/>
+        <w:numPr>
+          <w:ilvl w:val="0"/>
+          <w:numId w:val="10"/>
+        </w:numPr>
+        <w:spacing w:after="0" w:line="240" w:lineRule="auto"/>
+        <w:jc w:val="both"/>
+      </w:pPr>
+      <w:r>
+        <w:t xml:space="preserve">Conception des objets du système subtile. </w:t>
+      </w:r>
+    </w:p>
+    <w:p>
+      <w:pPr>
+        <w:pStyle w:val="Paragraphedeliste"/>
+        <w:numPr>
+          <w:ilvl w:val="0"/>
+          <w:numId w:val="10"/>
+        </w:numPr>
+        <w:spacing w:after="0" w:line="240" w:lineRule="auto"/>
+        <w:jc w:val="both"/>
+      </w:pPr>
+      <w:r>
+        <w:t xml:space="preserve">Les relations entre les différents objets (comment ils sont liés). </w:t>
+      </w:r>
+    </w:p>
+    <w:p>
+      <w:pPr>
+        <w:pStyle w:val="Paragraphedeliste"/>
+        <w:numPr>
+          <w:ilvl w:val="0"/>
+          <w:numId w:val="10"/>
+        </w:numPr>
+        <w:spacing w:after="0" w:line="240" w:lineRule="auto"/>
+        <w:jc w:val="both"/>
+      </w:pPr>
+      <w:r>
+        <w:t xml:space="preserve">Prise en compte de l’extensibilité de l’outil.  </w:t>
+      </w:r>
+    </w:p>
+    <w:p>
+      <w:pPr>
+        <w:pStyle w:val="Paragraphedeliste"/>
+        <w:numPr>
+          <w:ilvl w:val="0"/>
+          <w:numId w:val="10"/>
         </w:numPr>
         <w:jc w:val="both"/>
         <w:rPr>
@@ -247,85 +291,100 @@
           <w:sz w:val="24"/>
           <w:szCs w:val="24"/>
         </w:rPr>
-        <w:t>Administration de la</w:t>
-      </w:r>
-      <w:r>
-        <w:rPr>
-          <w:rFonts w:asciiTheme="majorBidi" w:hAnsiTheme="majorBidi" w:cstheme="majorBidi"/>
+        <w:t>Ajout de nouvelles fonctionnalités</w:t>
+      </w:r>
+    </w:p>
+    <w:p>
+      <w:pPr>
+        <w:pStyle w:val="Paragraphedeliste"/>
+        <w:numPr>
+          <w:ilvl w:val="0"/>
+          <w:numId w:val="9"/>
+        </w:numPr>
+        <w:spacing w:after="0" w:line="240" w:lineRule="auto"/>
+        <w:jc w:val="both"/>
+        <w:rPr>
+          <w:b/>
+        </w:rPr>
+      </w:pPr>
+      <w:r>
+        <w:rPr>
+          <w:b/>
+        </w:rPr>
+        <w:t xml:space="preserve">Problèmes techniques : </w:t>
+      </w:r>
+    </w:p>
+    <w:p>
+      <w:pPr>
+        <w:pStyle w:val="Paragraphedeliste"/>
+        <w:numPr>
+          <w:ilvl w:val="0"/>
+          <w:numId w:val="10"/>
+        </w:numPr>
+        <w:spacing w:after="0" w:line="240" w:lineRule="auto"/>
+        <w:jc w:val="both"/>
+      </w:pPr>
+      <w:r>
+        <w:t xml:space="preserve">Gestion des droits d’accès (Evaluateur vs Evalué). </w:t>
+      </w:r>
+    </w:p>
+    <w:p>
+      <w:pPr>
+        <w:pStyle w:val="Paragraphedeliste"/>
+        <w:numPr>
+          <w:ilvl w:val="0"/>
+          <w:numId w:val="10"/>
+        </w:numPr>
+        <w:spacing w:after="0" w:line="240" w:lineRule="auto"/>
+        <w:jc w:val="both"/>
+      </w:pPr>
+      <w:r>
+        <w:t xml:space="preserve">Gestion de la base de données.  </w:t>
+      </w:r>
+    </w:p>
+    <w:p>
+      <w:pPr>
+        <w:pStyle w:val="Paragraphedeliste"/>
+        <w:jc w:val="both"/>
+        <w:rPr>
+          <w:rFonts w:asciiTheme="majorBidi" w:hAnsiTheme="majorBidi" w:cstheme="majorBidi"/>
+          <w:b/>
           <w:sz w:val="24"/>
           <w:szCs w:val="24"/>
         </w:rPr>
-        <w:t xml:space="preserve"> base de données ;</w:t>
-      </w:r>
-      <w:r>
-        <w:rPr>
-          <w:rFonts w:asciiTheme="majorBidi" w:hAnsiTheme="majorBidi" w:cstheme="majorBidi"/>
+      </w:pPr>
+    </w:p>
+    <w:p>
+      <w:pPr>
+        <w:pStyle w:val="Paragraphedeliste"/>
+        <w:jc w:val="both"/>
+        <w:rPr>
+          <w:rFonts w:asciiTheme="majorBidi" w:hAnsiTheme="majorBidi" w:cstheme="majorBidi"/>
+          <w:b/>
           <w:sz w:val="24"/>
           <w:szCs w:val="24"/>
         </w:rPr>
-        <w:t xml:space="preserve"> est ce qu’on suppose que la base de données est existante, ou bien notre système aura sa propre base de données</w:t>
-      </w:r>
-      <w:r>
-        <w:rPr>
-          <w:rFonts w:asciiTheme="majorBidi" w:hAnsiTheme="majorBidi" w:cstheme="majorBidi"/>
+      </w:pPr>
+    </w:p>
+    <w:p>
+      <w:pPr>
+        <w:pStyle w:val="Paragraphedeliste"/>
+        <w:jc w:val="both"/>
+        <w:rPr>
+          <w:rFonts w:asciiTheme="majorBidi" w:hAnsiTheme="majorBidi" w:cstheme="majorBidi"/>
+          <w:b/>
           <w:sz w:val="24"/>
           <w:szCs w:val="24"/>
         </w:rPr>
-        <w:t>,</w:t>
-      </w:r>
-    </w:p>
-    <w:p>
-      <w:pPr>
-        <w:pStyle w:val="Paragraphedeliste"/>
-        <w:numPr>
-          <w:ilvl w:val="0"/>
-          <w:numId w:val="2"/>
-        </w:numPr>
-        <w:jc w:val="both"/>
-        <w:rPr>
-          <w:rFonts w:asciiTheme="majorBidi" w:hAnsiTheme="majorBidi" w:cstheme="majorBidi"/>
-          <w:sz w:val="24"/>
-          <w:szCs w:val="24"/>
-        </w:rPr>
-      </w:pPr>
-      <w:r>
-        <w:rPr>
-          <w:rFonts w:asciiTheme="majorBidi" w:hAnsiTheme="majorBidi" w:cstheme="majorBidi"/>
-          <w:sz w:val="24"/>
-          <w:szCs w:val="24"/>
-        </w:rPr>
-        <w:t>Gestion des droits des utilisateurs,</w:t>
-      </w:r>
-    </w:p>
-    <w:p>
-      <w:pPr>
-        <w:pStyle w:val="Paragraphedeliste"/>
-        <w:numPr>
-          <w:ilvl w:val="0"/>
-          <w:numId w:val="2"/>
-        </w:numPr>
-        <w:jc w:val="both"/>
-        <w:rPr>
-          <w:rFonts w:asciiTheme="majorBidi" w:hAnsiTheme="majorBidi" w:cstheme="majorBidi"/>
-          <w:sz w:val="24"/>
-          <w:szCs w:val="24"/>
-        </w:rPr>
-      </w:pPr>
-      <w:r>
-        <w:rPr>
-          <w:rFonts w:asciiTheme="majorBidi" w:hAnsiTheme="majorBidi" w:cstheme="majorBidi"/>
-          <w:sz w:val="24"/>
-          <w:szCs w:val="24"/>
-        </w:rPr>
-        <w:t>Ajout de nouvelles fonctionnalités</w:t>
-      </w:r>
-    </w:p>
-    <w:p>
-      <w:pPr>
-        <w:pStyle w:val="Paragraphedeliste"/>
-        <w:jc w:val="both"/>
-        <w:rPr>
-          <w:rFonts w:asciiTheme="majorBidi" w:hAnsiTheme="majorBidi" w:cstheme="majorBidi"/>
+      </w:pPr>
+    </w:p>
+    <w:p>
+      <w:pPr>
+        <w:pStyle w:val="Paragraphedeliste"/>
+        <w:jc w:val="both"/>
+        <w:rPr>
+          <w:rFonts w:asciiTheme="majorBidi" w:hAnsiTheme="majorBidi" w:cstheme="majorBidi"/>
+          <w:b/>
           <w:sz w:val="24"/>
           <w:szCs w:val="24"/>
         </w:rPr>
@@ -355,7 +414,28 @@
           <w:sz w:val="20"/>
           <w:szCs w:val="20"/>
         </w:rPr>
-        <w:t>Concepts :</w:t>
+        <w:lastRenderedPageBreak/>
+        <w:t>Concepts</w:t>
+      </w:r>
+      <w:r>
+        <w:rPr>
+          <w:rFonts w:ascii="STIXGeneral-Bold" w:hAnsi="STIXGeneral-Bold" w:cs="STIXGeneral-Bold"/>
+          <w:b/>
+          <w:bCs/>
+          <w:sz w:val="20"/>
+          <w:szCs w:val="20"/>
+        </w:rPr>
+        <w:t xml:space="preserve"> et invariants </w:t>
+      </w:r>
+      <w:r>
+        <w:rPr>
+          <w:rFonts w:ascii="STIXGeneral-Bold" w:hAnsi="STIXGeneral-Bold" w:cs="STIXGeneral-Bold"/>
+          <w:b/>
+          <w:bCs/>
+          <w:sz w:val="20"/>
+          <w:szCs w:val="20"/>
+        </w:rPr>
+        <w:t> :</w:t>
       </w:r>
     </w:p>
     <w:p>
@@ -379,19 +459,17 @@
           <w:numId w:val="6"/>
         </w:numPr>
         <w:jc w:val="both"/>
-        <w:rPr>
-          <w:rFonts w:asciiTheme="majorBidi" w:hAnsiTheme="majorBidi" w:cstheme="majorBidi"/>
-          <w:sz w:val="24"/>
-          <w:szCs w:val="24"/>
-        </w:rPr>
-      </w:pPr>
-      <w:r>
-        <w:rPr>
-          <w:rFonts w:asciiTheme="majorBidi" w:hAnsiTheme="majorBidi" w:cstheme="majorBidi"/>
-          <w:sz w:val="24"/>
-          <w:szCs w:val="24"/>
-        </w:rPr>
-        <w:t>Le système fonctionne toujours</w:t>
+      </w:pPr>
+      <w:r>
+        <w:rPr>
+          <w:rFonts w:ascii="Times New Roman" w:hAnsi="Times New Roman" w:cs="Times New Roman"/>
+          <w:sz w:val="26"/>
+          <w:szCs w:val="26"/>
+        </w:rPr>
+        <w:t>L’architecture globale du système, à savoir un utilisateur, une interface web, un serveur et une base de données</w:t>
+      </w:r>
+      <w:r>
+        <w:t xml:space="preserve">.  </w:t>
       </w:r>
     </w:p>
     <w:p>
@@ -414,6 +492,45 @@
           <w:sz w:val="24"/>
           <w:szCs w:val="24"/>
         </w:rPr>
+        <w:t>Plusieurs types de dépôt</w:t>
+      </w:r>
+      <w:r>
+        <w:rPr>
+          <w:rFonts w:asciiTheme="majorBidi" w:hAnsiTheme="majorBidi" w:cstheme="majorBidi"/>
+          <w:sz w:val="24"/>
+          <w:szCs w:val="24"/>
+        </w:rPr>
+        <w:t xml:space="preserve"> suivant le type de l’utilisateur</w:t>
+      </w:r>
+      <w:r>
+        <w:rPr>
+          <w:rFonts w:asciiTheme="majorBidi" w:hAnsiTheme="majorBidi" w:cstheme="majorBidi"/>
+          <w:sz w:val="24"/>
+          <w:szCs w:val="24"/>
+        </w:rPr>
+        <w:t>.</w:t>
+      </w:r>
+    </w:p>
+    <w:p>
+      <w:pPr>
+        <w:pStyle w:val="Paragraphedeliste"/>
+        <w:numPr>
+          <w:ilvl w:val="0"/>
+          <w:numId w:val="6"/>
+        </w:numPr>
+        <w:jc w:val="both"/>
+        <w:rPr>
+          <w:rFonts w:asciiTheme="majorBidi" w:hAnsiTheme="majorBidi" w:cstheme="majorBidi"/>
+          <w:sz w:val="24"/>
+          <w:szCs w:val="24"/>
+        </w:rPr>
+      </w:pPr>
+      <w:r>
+        <w:rPr>
+          <w:rFonts w:asciiTheme="majorBidi" w:hAnsiTheme="majorBidi" w:cstheme="majorBidi"/>
+          <w:sz w:val="24"/>
+          <w:szCs w:val="24"/>
+        </w:rPr>
         <w:t>Au moins d</w:t>
       </w:r>
       <w:r>
@@ -453,7 +570,23 @@
           <w:sz w:val="24"/>
           <w:szCs w:val="24"/>
         </w:rPr>
-        <w:t>L’enseignant : créer des travaux</w:t>
+        <w:t>Evaluateur</w:t>
+      </w:r>
+      <w:r>
+        <w:rPr>
+          <w:rFonts w:asciiTheme="majorBidi" w:hAnsiTheme="majorBidi" w:cstheme="majorBidi"/>
+          <w:sz w:val="24"/>
+          <w:szCs w:val="24"/>
+        </w:rPr>
+        <w:t xml:space="preserve"> : créer des </w:t>
+      </w:r>
+      <w:r>
+        <w:rPr>
+          <w:rFonts w:asciiTheme="majorBidi" w:hAnsiTheme="majorBidi" w:cstheme="majorBidi"/>
+          <w:sz w:val="24"/>
+          <w:szCs w:val="24"/>
+        </w:rPr>
+        <w:t>taches.</w:t>
       </w:r>
     </w:p>
     <w:p>
@@ -476,21 +609,40 @@
           <w:sz w:val="24"/>
           <w:szCs w:val="24"/>
         </w:rPr>
-        <w:t xml:space="preserve">L’étudiant : soumettre les  réponses </w:t>
-      </w:r>
-    </w:p>
-    <w:p>
-      <w:pPr>
-        <w:pStyle w:val="Paragraphedeliste"/>
-        <w:jc w:val="both"/>
-        <w:rPr>
-          <w:rFonts w:ascii="STIXGeneral-Bold" w:hAnsi="STIXGeneral-Bold" w:cs="STIXGeneral-Bold"/>
-          <w:b/>
-          <w:bCs/>
-          <w:sz w:val="20"/>
-          <w:szCs w:val="20"/>
-        </w:rPr>
-      </w:pPr>
+        <w:t>Evalué</w:t>
+      </w:r>
+      <w:r>
+        <w:rPr>
+          <w:rFonts w:asciiTheme="majorBidi" w:hAnsiTheme="majorBidi" w:cstheme="majorBidi"/>
+          <w:sz w:val="24"/>
+          <w:szCs w:val="24"/>
+        </w:rPr>
+        <w:t xml:space="preserve"> : soumettre </w:t>
+      </w:r>
+      <w:r>
+        <w:rPr>
+          <w:rFonts w:asciiTheme="majorBidi" w:hAnsiTheme="majorBidi" w:cstheme="majorBidi"/>
+          <w:sz w:val="24"/>
+          <w:szCs w:val="24"/>
+        </w:rPr>
+        <w:t xml:space="preserve">les </w:t>
+      </w:r>
+      <w:r>
+        <w:rPr>
+          <w:rFonts w:asciiTheme="majorBidi" w:hAnsiTheme="majorBidi" w:cstheme="majorBidi"/>
+          <w:sz w:val="24"/>
+          <w:szCs w:val="24"/>
+        </w:rPr>
+        <w:t>rendus</w:t>
+      </w:r>
+      <w:r>
+        <w:rPr>
+          <w:rFonts w:asciiTheme="majorBidi" w:hAnsiTheme="majorBidi" w:cstheme="majorBidi"/>
+          <w:sz w:val="24"/>
+          <w:szCs w:val="24"/>
+        </w:rPr>
+        <w:t>.</w:t>
+      </w:r>
     </w:p>
     <w:p>
       <w:pPr>
@@ -544,19 +696,590 @@
           <w:szCs w:val="20"/>
         </w:rPr>
       </w:pPr>
-    </w:p>
-    <w:p>
-      <w:pPr>
-        <w:pStyle w:val="Paragraphedeliste"/>
-        <w:jc w:val="both"/>
-        <w:rPr>
-          <w:rFonts w:ascii="STIXGeneral-Bold" w:hAnsi="STIXGeneral-Bold" w:cs="STIXGeneral-Bold"/>
-          <w:b/>
-          <w:bCs/>
-          <w:sz w:val="20"/>
-          <w:szCs w:val="20"/>
-        </w:rPr>
-      </w:pPr>
+      <w:r>
+        <w:rPr>
+          <w:rFonts w:ascii="STIXGeneral-Bold" w:hAnsi="STIXGeneral-Bold" w:cs="STIXGeneral-Bold"/>
+          <w:b/>
+          <w:bCs/>
+          <w:noProof/>
+          <w:sz w:val="20"/>
+          <w:szCs w:val="20"/>
+        </w:rPr>
+        <w:pict>
+          <v:rect id="_x0000_s1027" style="position:absolute;left:0;text-align:left;margin-left:-27.3pt;margin-top:16.95pt;width:542.5pt;height:130.55pt;z-index:251658240">
+            <v:textbox style="mso-next-textbox:#_x0000_s1027">
+              <w:txbxContent>
+                <w:p/>
+                <w:p>
+                  <w:r>
+                    <w:t xml:space="preserve">                                </w:t>
+                  </w:r>
+                </w:p>
+                <w:p>
+                  <w:r>
+                    <w:t xml:space="preserve">                                </w:t>
+                  </w:r>
+                  <w:r>
+                    <w:t xml:space="preserve">   </w:t>
+                  </w:r>
+                  <w:r>
+                    <w:t>Requête</w:t>
+                  </w:r>
+                  <w:r>
+                    <w:t xml:space="preserve">                                                     </w:t>
+                  </w:r>
+                  <w:r>
+                    <w:t>Requête</w:t>
+                  </w:r>
+                  <w:r>
+                    <w:t xml:space="preserve">                                        </w:t>
+                  </w:r>
+                  <w:r>
+                    <w:t xml:space="preserve"> </w:t>
+                  </w:r>
+                  <w:r>
+                    <w:t>dépôt,…</w:t>
+                  </w:r>
+                </w:p>
+                <w:p>
+                  <w:r>
+                    <w:t xml:space="preserve">                       </w:t>
+                  </w:r>
+                  <w:bookmarkStart w:id="0" w:name="_GoBack"/>
+                  <w:bookmarkEnd w:id="0"/>
+                  <w:r>
+                    <w:t xml:space="preserve">          </w:t>
+                  </w:r>
+                  <w:r>
+                    <w:t xml:space="preserve"> </w:t>
+                  </w:r>
+                  <w:r>
+                    <w:t xml:space="preserve">Réponse                                   </w:t>
+                  </w:r>
+                  <w:r>
+                    <w:t xml:space="preserve">                 </w:t>
+                  </w:r>
+                  <w:r>
+                    <w:t>Réponse</w:t>
+                  </w:r>
+                  <w:r>
+                    <w:t xml:space="preserve"> </w:t>
+                  </w:r>
+                  <w:r>
+                    <w:t xml:space="preserve">                                     </w:t>
+                  </w:r>
+                  <w:r>
+                    <w:t xml:space="preserve">  </w:t>
+                  </w:r>
+                  <w:r>
+                    <w:t>avoir_note</w:t>
+                  </w:r>
+                  <w:r>
+                    <w:t> ;..</w:t>
+                  </w:r>
+                  <w:r>
+                    <w:t xml:space="preserve">      </w:t>
+                  </w:r>
+                  <w:r>
+                    <w:t>utlisateur</w:t>
+                  </w:r>
+                </w:p>
+              </w:txbxContent>
+            </v:textbox>
+          </v:rect>
+        </w:pict>
+      </w:r>
+      <w:r>
+        <w:rPr>
+          <w:rFonts w:ascii="STIXGeneral-Bold" w:hAnsi="STIXGeneral-Bold" w:cs="STIXGeneral-Bold"/>
+          <w:b/>
+          <w:bCs/>
+          <w:sz w:val="20"/>
+          <w:szCs w:val="20"/>
+        </w:rPr>
+        <w:t>-architecture globale</w:t>
+      </w:r>
+    </w:p>
+    <w:p>
+      <w:pPr>
+        <w:pStyle w:val="Paragraphedeliste"/>
+        <w:jc w:val="both"/>
+        <w:rPr>
+          <w:rFonts w:ascii="STIXGeneral-Bold" w:hAnsi="STIXGeneral-Bold" w:cs="STIXGeneral-Bold"/>
+          <w:b/>
+          <w:bCs/>
+          <w:sz w:val="20"/>
+          <w:szCs w:val="20"/>
+        </w:rPr>
+      </w:pPr>
+    </w:p>
+    <w:p>
+      <w:pPr>
+        <w:pStyle w:val="Paragraphedeliste"/>
+        <w:jc w:val="both"/>
+        <w:rPr>
+          <w:rFonts w:ascii="STIXGeneral-Bold" w:hAnsi="STIXGeneral-Bold" w:cs="STIXGeneral-Bold"/>
+          <w:b/>
+          <w:bCs/>
+          <w:sz w:val="20"/>
+          <w:szCs w:val="20"/>
+        </w:rPr>
+      </w:pPr>
+    </w:p>
+    <w:p>
+      <w:pPr>
+        <w:pStyle w:val="Paragraphedeliste"/>
+        <w:jc w:val="both"/>
+        <w:rPr>
+          <w:rFonts w:ascii="STIXGeneral-Bold" w:hAnsi="STIXGeneral-Bold" w:cs="STIXGeneral-Bold"/>
+          <w:b/>
+          <w:bCs/>
+          <w:sz w:val="20"/>
+          <w:szCs w:val="20"/>
+        </w:rPr>
+      </w:pPr>
+    </w:p>
+    <w:p>
+      <w:pPr>
+        <w:pStyle w:val="Paragraphedeliste"/>
+        <w:jc w:val="both"/>
+        <w:rPr>
+          <w:rFonts w:ascii="STIXGeneral-Bold" w:hAnsi="STIXGeneral-Bold" w:cs="STIXGeneral-Bold"/>
+          <w:b/>
+          <w:bCs/>
+          <w:sz w:val="20"/>
+          <w:szCs w:val="20"/>
+        </w:rPr>
+      </w:pPr>
+      <w:r>
+        <w:rPr>
+          <w:rFonts w:ascii="STIXGeneral-Bold" w:hAnsi="STIXGeneral-Bold" w:cs="STIXGeneral-Bold"/>
+          <w:b/>
+          <w:bCs/>
+          <w:noProof/>
+          <w:sz w:val="20"/>
+          <w:szCs w:val="20"/>
+        </w:rPr>
+        <w:pict>
+          <v:rect id="_x0000_s1030" style="position:absolute;left:0;text-align:left;margin-left:295pt;margin-top:13.5pt;width:72.8pt;height:46.85pt;z-index:251661312">
+            <v:textbox>
+              <w:txbxContent>
+                <w:p>
+                  <w:pPr>
+                    <w:jc w:val="center"/>
+                    <w:rPr>
+                      <w:rFonts w:ascii="Times New Roman" w:hAnsi="Times New Roman" w:cs="Times New Roman"/>
+                      <w:b/>
+                      <w:sz w:val="26"/>
+                      <w:szCs w:val="26"/>
+                    </w:rPr>
+                  </w:pPr>
+                  <w:r>
+                    <w:rPr>
+                      <w:rFonts w:ascii="Times New Roman" w:hAnsi="Times New Roman" w:cs="Times New Roman"/>
+                      <w:b/>
+                      <w:sz w:val="26"/>
+                      <w:szCs w:val="26"/>
+                    </w:rPr>
+                    <w:t>Interface Web</w:t>
+                  </w:r>
+                </w:p>
+              </w:txbxContent>
+            </v:textbox>
+          </v:rect>
+        </w:pict>
+      </w:r>
+      <w:r>
+        <w:rPr>
+          <w:rFonts w:ascii="STIXGeneral-Bold" w:hAnsi="STIXGeneral-Bold" w:cs="STIXGeneral-Bold"/>
+          <w:b/>
+          <w:bCs/>
+          <w:noProof/>
+          <w:sz w:val="20"/>
+          <w:szCs w:val="20"/>
+        </w:rPr>
+        <w:pict>
+          <v:shapetype id="_x0000_t22" coordsize="21600,21600" o:spt="22" adj="5400" path="m10800,qx0@1l0@2qy10800,21600,21600@2l21600@1qy10800,xem0@1qy10800@0,21600@1nfe">
+            <v:formulas>
+              <v:f eqn="val #0"/>
+              <v:f eqn="prod #0 1 2"/>
+              <v:f eqn="sum height 0 @1"/>
+            </v:formulas>
+            <v:path o:extrusionok="f" gradientshapeok="t" o:connecttype="custom" o:connectlocs="10800,@0;10800,0;0,10800;10800,21600;21600,10800" o:connectangles="270,270,180,90,0" textboxrect="0,@0,21600,@2"/>
+            <v:handles>
+              <v:h position="center,#0" yrange="0,10800"/>
+            </v:handles>
+            <o:complex v:ext="view"/>
+          </v:shapetype>
+          <v:shape id="_x0000_s1028" type="#_x0000_t22" style="position:absolute;left:0;text-align:left;margin-left:1.15pt;margin-top:5.1pt;width:58.6pt;height:51.9pt;z-index:251659264">
+            <v:textbox>
+              <w:txbxContent>
+                <w:p>
+                  <w:pPr>
+                    <w:rPr>
+                      <w:rFonts w:ascii="Times New Roman" w:hAnsi="Times New Roman" w:cs="Times New Roman"/>
+                      <w:b/>
+                      <w:sz w:val="26"/>
+                      <w:szCs w:val="26"/>
+                    </w:rPr>
+                  </w:pPr>
+                  <w:r>
+                    <w:rPr>
+                      <w:rFonts w:ascii="Times New Roman" w:hAnsi="Times New Roman" w:cs="Times New Roman"/>
+                      <w:b/>
+                      <w:sz w:val="26"/>
+                      <w:szCs w:val="26"/>
+                    </w:rPr>
+                    <w:t xml:space="preserve">  </w:t>
+                  </w:r>
+                  <w:r>
+                    <w:rPr>
+                      <w:rFonts w:ascii="Times New Roman" w:hAnsi="Times New Roman" w:cs="Times New Roman"/>
+                      <w:b/>
+                      <w:sz w:val="26"/>
+                      <w:szCs w:val="26"/>
+                    </w:rPr>
+                    <w:t>BDD</w:t>
+                  </w:r>
+                </w:p>
+              </w:txbxContent>
+            </v:textbox>
+          </v:shape>
+        </w:pict>
+      </w:r>
+    </w:p>
+    <w:p>
+      <w:pPr>
+        <w:pStyle w:val="Paragraphedeliste"/>
+        <w:jc w:val="both"/>
+        <w:rPr>
+          <w:rFonts w:ascii="STIXGeneral-Bold" w:hAnsi="STIXGeneral-Bold" w:cs="STIXGeneral-Bold"/>
+          <w:b/>
+          <w:bCs/>
+          <w:sz w:val="20"/>
+          <w:szCs w:val="20"/>
+        </w:rPr>
+      </w:pPr>
+      <w:r>
+        <w:rPr>
+          <w:rFonts w:ascii="STIXGeneral-Bold" w:hAnsi="STIXGeneral-Bold" w:cs="STIXGeneral-Bold"/>
+          <w:b/>
+          <w:bCs/>
+          <w:noProof/>
+          <w:sz w:val="20"/>
+          <w:szCs w:val="20"/>
+        </w:rPr>
+        <w:pict>
+          <v:shapetype id="_x0000_t32" coordsize="21600,21600" o:spt="32" o:oned="t" path="m,l21600,21600e" filled="f">
+            <v:path arrowok="t" fillok="f" o:connecttype="none"/>
+            <o:lock v:ext="edit" shapetype="t"/>
+          </v:shapetype>
+          <v:shape id="_x0000_s1036" type="#_x0000_t32" style="position:absolute;left:0;text-align:left;margin-left:362.3pt;margin-top:12.85pt;width:69.2pt;height:5.6pt;flip:x y;z-index:251667456" o:connectortype="straight">
+            <v:stroke endarrow="block"/>
+          </v:shape>
+        </w:pict>
+      </w:r>
+      <w:r>
+        <w:rPr>
+          <w:rFonts w:ascii="STIXGeneral-Bold" w:hAnsi="STIXGeneral-Bold" w:cs="STIXGeneral-Bold"/>
+          <w:b/>
+          <w:bCs/>
+          <w:noProof/>
+          <w:sz w:val="20"/>
+          <w:szCs w:val="20"/>
+        </w:rPr>
+        <w:pict>
+          <v:shapetype id="_x0000_t96" coordsize="21600,21600" o:spt="96" adj="17520" path="m10800,qx,10800,10800,21600,21600,10800,10800,xem7340,6445qx6215,7570,7340,8695,8465,7570,7340,6445xnfem14260,6445qx13135,7570,14260,8695,15385,7570,14260,6445xnfem4960@0c8853@3,12747@3,16640@0nfe">
+            <v:formulas>
+              <v:f eqn="sum 33030 0 #0"/>
+              <v:f eqn="prod #0 4 3"/>
+              <v:f eqn="prod @0 1 3"/>
+              <v:f eqn="sum @1 0 @2"/>
+            </v:formulas>
+            <v:path o:extrusionok="f" gradientshapeok="t" o:connecttype="custom" o:connectlocs="10800,0;3163,3163;0,10800;3163,18437;10800,21600;18437,18437;21600,10800;18437,3163" textboxrect="3163,3163,18437,18437"/>
+            <v:handles>
+              <v:h position="center,#0" yrange="15510,17520"/>
+            </v:handles>
+            <o:complex v:ext="view"/>
+          </v:shapetype>
+          <v:shape id="_x0000_s1035" type="#_x0000_t96" style="position:absolute;left:0;text-align:left;margin-left:434.8pt;margin-top:5.35pt;width:31.8pt;height:23.45pt;z-index:251666432"/>
+        </w:pict>
+      </w:r>
+      <w:r>
+        <w:rPr>
+          <w:rFonts w:ascii="STIXGeneral-Bold" w:hAnsi="STIXGeneral-Bold" w:cs="STIXGeneral-Bold"/>
+          <w:b/>
+          <w:bCs/>
+          <w:noProof/>
+          <w:sz w:val="20"/>
+          <w:szCs w:val="20"/>
+        </w:rPr>
+        <w:pict>
+          <v:shape id="_x0000_s1033" type="#_x0000_t32" style="position:absolute;left:0;text-align:left;margin-left:220.5pt;margin-top:12.85pt;width:71.15pt;height:.85pt;flip:x;z-index:251664384" o:connectortype="straight">
+            <v:stroke endarrow="block"/>
+          </v:shape>
+        </w:pict>
+      </w:r>
+      <w:r>
+        <w:rPr>
+          <w:rFonts w:ascii="STIXGeneral-Bold" w:hAnsi="STIXGeneral-Bold" w:cs="STIXGeneral-Bold"/>
+          <w:b/>
+          <w:bCs/>
+          <w:noProof/>
+          <w:sz w:val="20"/>
+          <w:szCs w:val="20"/>
+        </w:rPr>
+        <w:pict>
+          <v:oval id="_x0000_s1029" style="position:absolute;left:0;text-align:left;margin-left:137.6pt;margin-top:2.8pt;width:87.05pt;height:37.7pt;z-index:251660288">
+            <v:textbox>
+              <w:txbxContent>
+                <w:p>
+                  <w:pPr>
+                    <w:rPr>
+                      <w:rFonts w:ascii="Times New Roman" w:hAnsi="Times New Roman" w:cs="Times New Roman"/>
+                      <w:b/>
+                      <w:sz w:val="26"/>
+                      <w:szCs w:val="26"/>
+                    </w:rPr>
+                  </w:pPr>
+                  <w:r>
+                    <w:rPr>
+                      <w:rFonts w:ascii="Times New Roman" w:hAnsi="Times New Roman" w:cs="Times New Roman"/>
+                      <w:b/>
+                      <w:sz w:val="26"/>
+                      <w:szCs w:val="26"/>
+                    </w:rPr>
+                    <w:t>Serveur</w:t>
+                  </w:r>
+                </w:p>
+              </w:txbxContent>
+            </v:textbox>
+          </v:oval>
+        </w:pict>
+      </w:r>
+    </w:p>
+    <w:p>
+      <w:pPr>
+        <w:pStyle w:val="Paragraphedeliste"/>
+        <w:jc w:val="both"/>
+        <w:rPr>
+          <w:rFonts w:ascii="STIXGeneral-Bold" w:hAnsi="STIXGeneral-Bold" w:cs="STIXGeneral-Bold"/>
+          <w:b/>
+          <w:bCs/>
+          <w:sz w:val="20"/>
+          <w:szCs w:val="20"/>
+        </w:rPr>
+      </w:pPr>
+      <w:r>
+        <w:rPr>
+          <w:rFonts w:ascii="STIXGeneral-Bold" w:hAnsi="STIXGeneral-Bold" w:cs="STIXGeneral-Bold"/>
+          <w:b/>
+          <w:bCs/>
+          <w:noProof/>
+          <w:sz w:val="20"/>
+          <w:szCs w:val="20"/>
+        </w:rPr>
+        <w:pict>
+          <v:shape id="_x0000_s1038" type="#_x0000_t32" style="position:absolute;left:0;text-align:left;margin-left:366.15pt;margin-top:4.4pt;width:68.65pt;height:10.35pt;flip:y;z-index:251668480" o:connectortype="straight">
+            <v:stroke endarrow="block"/>
+          </v:shape>
+        </w:pict>
+      </w:r>
+      <w:r>
+        <w:rPr>
+          <w:rFonts w:ascii="STIXGeneral-Bold" w:hAnsi="STIXGeneral-Bold" w:cs="STIXGeneral-Bold"/>
+          <w:b/>
+          <w:bCs/>
+          <w:noProof/>
+          <w:sz w:val="20"/>
+          <w:szCs w:val="20"/>
+        </w:rPr>
+        <w:pict>
+          <v:shape id="_x0000_s1032" type="#_x0000_t32" style="position:absolute;left:0;text-align:left;margin-left:220.5pt;margin-top:13.3pt;width:77.6pt;height:0;z-index:251663360" o:connectortype="straight">
+            <v:stroke endarrow="block"/>
+          </v:shape>
+        </w:pict>
+      </w:r>
+      <w:r>
+        <w:rPr>
+          <w:rFonts w:ascii="STIXGeneral-Bold" w:hAnsi="STIXGeneral-Bold" w:cs="STIXGeneral-Bold"/>
+          <w:b/>
+          <w:bCs/>
+          <w:noProof/>
+          <w:sz w:val="20"/>
+          <w:szCs w:val="20"/>
+        </w:rPr>
+        <w:pict>
+          <v:shape id="_x0000_s1031" type="#_x0000_t32" style="position:absolute;left:0;text-align:left;margin-left:61.45pt;margin-top:13.3pt;width:76.15pt;height:.05pt;z-index:251662336" o:connectortype="straight">
+            <v:stroke endarrow="block"/>
+          </v:shape>
+        </w:pict>
+      </w:r>
+      <w:r>
+        <w:rPr>
+          <w:rFonts w:ascii="STIXGeneral-Bold" w:hAnsi="STIXGeneral-Bold" w:cs="STIXGeneral-Bold"/>
+          <w:b/>
+          <w:bCs/>
+          <w:noProof/>
+          <w:sz w:val="20"/>
+          <w:szCs w:val="20"/>
+        </w:rPr>
+        <w:pict>
+          <v:shape id="_x0000_s1034" type="#_x0000_t32" style="position:absolute;left:0;text-align:left;margin-left:59.75pt;margin-top:1.35pt;width:75.95pt;height:0;flip:x;z-index:251665408" o:connectortype="straight">
+            <v:stroke endarrow="block"/>
+          </v:shape>
+        </w:pict>
+      </w:r>
+    </w:p>
+    <w:p>
+      <w:pPr>
+        <w:pStyle w:val="Paragraphedeliste"/>
+        <w:jc w:val="both"/>
+        <w:rPr>
+          <w:rFonts w:ascii="STIXGeneral-Bold" w:hAnsi="STIXGeneral-Bold" w:cs="STIXGeneral-Bold"/>
+          <w:b/>
+          <w:bCs/>
+          <w:sz w:val="20"/>
+          <w:szCs w:val="20"/>
+        </w:rPr>
+      </w:pPr>
+    </w:p>
+    <w:p>
+      <w:pPr>
+        <w:pStyle w:val="Paragraphedeliste"/>
+        <w:jc w:val="both"/>
+        <w:rPr>
+          <w:rFonts w:ascii="STIXGeneral-Bold" w:hAnsi="STIXGeneral-Bold" w:cs="STIXGeneral-Bold"/>
+          <w:b/>
+          <w:bCs/>
+          <w:sz w:val="20"/>
+          <w:szCs w:val="20"/>
+        </w:rPr>
+      </w:pPr>
+    </w:p>
+    <w:p>
+      <w:pPr>
+        <w:pStyle w:val="Paragraphedeliste"/>
+        <w:jc w:val="both"/>
+        <w:rPr>
+          <w:rFonts w:ascii="STIXGeneral-Bold" w:hAnsi="STIXGeneral-Bold" w:cs="STIXGeneral-Bold"/>
+          <w:b/>
+          <w:bCs/>
+          <w:sz w:val="20"/>
+          <w:szCs w:val="20"/>
+        </w:rPr>
+      </w:pPr>
+    </w:p>
+    <w:p>
+      <w:pPr>
+        <w:pStyle w:val="Paragraphedeliste"/>
+        <w:jc w:val="both"/>
+        <w:rPr>
+          <w:rFonts w:ascii="STIXGeneral-Bold" w:hAnsi="STIXGeneral-Bold" w:cs="STIXGeneral-Bold"/>
+          <w:b/>
+          <w:bCs/>
+          <w:sz w:val="20"/>
+          <w:szCs w:val="20"/>
+        </w:rPr>
+      </w:pPr>
+    </w:p>
+    <w:p>
+      <w:pPr>
+        <w:pStyle w:val="Paragraphedeliste"/>
+        <w:jc w:val="both"/>
+        <w:rPr>
+          <w:rFonts w:ascii="STIXGeneral-Bold" w:hAnsi="STIXGeneral-Bold" w:cs="STIXGeneral-Bold"/>
+          <w:b/>
+          <w:bCs/>
+          <w:sz w:val="20"/>
+          <w:szCs w:val="20"/>
+        </w:rPr>
+      </w:pPr>
+    </w:p>
+    <w:p>
+      <w:pPr>
+        <w:pStyle w:val="Paragraphedeliste"/>
+        <w:jc w:val="both"/>
+        <w:rPr>
+          <w:rFonts w:ascii="STIXGeneral-Bold" w:hAnsi="STIXGeneral-Bold" w:cs="STIXGeneral-Bold"/>
+          <w:b/>
+          <w:bCs/>
+          <w:sz w:val="20"/>
+          <w:szCs w:val="20"/>
+        </w:rPr>
+      </w:pPr>
+    </w:p>
+    <w:p>
+      <w:pPr>
+        <w:pStyle w:val="Paragraphedeliste"/>
+        <w:jc w:val="both"/>
+        <w:rPr>
+          <w:rFonts w:ascii="STIXGeneral-Bold" w:hAnsi="STIXGeneral-Bold" w:cs="STIXGeneral-Bold"/>
+          <w:b/>
+          <w:bCs/>
+          <w:sz w:val="20"/>
+          <w:szCs w:val="20"/>
+        </w:rPr>
+      </w:pPr>
+    </w:p>
+    <w:p>
+      <w:pPr>
+        <w:pStyle w:val="Paragraphedeliste"/>
+        <w:jc w:val="both"/>
+        <w:rPr>
+          <w:rFonts w:ascii="STIXGeneral-Bold" w:hAnsi="STIXGeneral-Bold" w:cs="STIXGeneral-Bold"/>
+          <w:b/>
+          <w:bCs/>
+          <w:sz w:val="20"/>
+          <w:szCs w:val="20"/>
+        </w:rPr>
+      </w:pPr>
+    </w:p>
+    <w:p>
+      <w:pPr>
+        <w:pStyle w:val="Paragraphedeliste"/>
+        <w:jc w:val="both"/>
+        <w:rPr>
+          <w:rFonts w:ascii="STIXGeneral-Bold" w:hAnsi="STIXGeneral-Bold" w:cs="STIXGeneral-Bold"/>
+          <w:b/>
+          <w:bCs/>
+          <w:sz w:val="20"/>
+          <w:szCs w:val="20"/>
+        </w:rPr>
+      </w:pPr>
+      <w:r>
+        <w:rPr>
+          <w:rFonts w:ascii="STIXGeneral-Bold" w:hAnsi="STIXGeneral-Bold" w:cs="STIXGeneral-Bold"/>
+          <w:b/>
+          <w:bCs/>
+          <w:sz w:val="20"/>
+          <w:szCs w:val="20"/>
+        </w:rPr>
+        <w:t>-diagramme de classes</w:t>
+      </w:r>
+    </w:p>
+    <w:p>
+      <w:pPr>
+        <w:pStyle w:val="Paragraphedeliste"/>
+        <w:jc w:val="both"/>
+        <w:rPr>
+          <w:rFonts w:ascii="STIXGeneral-Bold" w:hAnsi="STIXGeneral-Bold" w:cs="STIXGeneral-Bold"/>
+          <w:b/>
+          <w:bCs/>
+          <w:sz w:val="20"/>
+          <w:szCs w:val="20"/>
+        </w:rPr>
+      </w:pPr>
+      <w:r>
+        <w:rPr>
+          <w:rFonts w:ascii="STIXGeneral-Bold" w:hAnsi="STIXGeneral-Bold" w:cs="STIXGeneral-Bold"/>
+          <w:b/>
+          <w:bCs/>
+          <w:sz w:val="20"/>
+          <w:szCs w:val="20"/>
+        </w:rPr>
+        <w:t>-diagramme de séquentiel</w:t>
+      </w:r>
     </w:p>
     <w:p>
       <w:pPr>
@@ -672,7 +1395,7 @@
 </file>
 
 <file path=word/numbering.xml><?xml version="1.0" encoding="utf-8"?>
-<w:numbering xmlns:ve="http://schemas.openxmlformats.org/markup-compatibility/2006" xmlns:o="urn:schemas-microsoft-com:office:office" xmlns:r="http://schemas.openxmlformats.org/officeDocument/2006/relationships" xmlns:m="http://schemas.openxmlformats.org/officeDocument/2006/math" xmlns:v="urn:schemas-microsoft-com:vml" xmlns:wp="http://schemas.openxmlformats.org/drawingml/2006/wordprocessingDrawing" xmlns:w10="urn:schemas-microsoft-com:office:word" xmlns:w="http://schemas.openxmlformats.org/wordprocessingml/2006/main" xmlns:wne="http://schemas.microsoft.com/office/word/2006/wordml">
+<w:numbering xmlns:wpc="http://schemas.microsoft.com/office/word/2010/wordprocessingCanvas" xmlns:cx="http://schemas.microsoft.com/office/drawing/2014/chartex" xmlns:cx1="http://schemas.microsoft.com/office/drawing/2015/9/8/chartex" xmlns:cx2="http://schemas.microsoft.com/office/drawing/2015/10/21/chartex" xmlns:cx3="http://schemas.microsoft.com/office/drawing/2016/5/9/chartex" xmlns:cx4="http://schemas.microsoft.com/office/drawing/2016/5/10/chartex" xmlns:cx5="http://schemas.microsoft.com/office/drawing/2016/5/11/chartex" xmlns:cx6="http://schemas.microsoft.com/office/drawing/2016/5/12/chartex" xmlns:cx7="http://schemas.microsoft.com/office/drawing/2016/5/13/chartex" xmlns:cx8="http://schemas.microsoft.com/office/drawing/2016/5/14/chartex" xmlns:mc="http://schemas.openxmlformats.org/markup-compatibility/2006" xmlns:aink="http://schemas.microsoft.com/office/drawing/2016/ink" xmlns:am3d="http://schemas.microsoft.com/office/drawing/2017/model3d" xmlns:o="urn:schemas-microsoft-com:office:office" xmlns:r="http://schemas.openxmlformats.org/officeDocument/2006/relationships" xmlns:m="http://schemas.openxmlformats.org/officeDocument/2006/math" xmlns:v="urn:schemas-microsoft-com:vml" xmlns:wp14="http://schemas.microsoft.com/office/word/2010/wordprocessingDrawing" xmlns:wp="http://schemas.openxmlformats.org/drawingml/2006/wordprocessingDrawing" xmlns:w10="urn:schemas-microsoft-com:office:word" xmlns:w="http://schemas.openxmlformats.org/wordprocessingml/2006/main" xmlns:w14="http://schemas.microsoft.com/office/word/2010/wordml" xmlns:w15="http://schemas.microsoft.com/office/word/2012/wordml" xmlns:w16cid="http://schemas.microsoft.com/office/word/2016/wordml/cid" xmlns:w16se="http://schemas.microsoft.com/office/word/2015/wordml/symex" xmlns:wpg="http://schemas.microsoft.com/office/word/2010/wordprocessingGroup" xmlns:wpi="http://schemas.microsoft.com/office/word/2010/wordprocessingInk" xmlns:wne="http://schemas.microsoft.com/office/word/2006/wordml" xmlns:wps="http://schemas.microsoft.com/office/word/2010/wordprocessingShape" mc:Ignorable="w14 w15 w16se w16cid wp14">
   <w:numPicBullet w:numPicBulletId="0">
     <w:pict>
       <v:shapetype id="_x0000_t75" coordsize="21600,21600" o:spt="75" o:preferrelative="t" path="m@4@5l@4@11@9@11@9@5xe" filled="f" stroked="f">
@@ -694,12 +1417,12 @@
         <v:path o:extrusionok="f" gradientshapeok="t" o:connecttype="rect"/>
         <o:lock v:ext="edit" aspectratio="t"/>
       </v:shapetype>
-      <v:shape id="_x0000_i1035" type="#_x0000_t75" style="width:11.25pt;height:11.25pt" o:bullet="t">
+      <v:shape id="_x0000_i1060" type="#_x0000_t75" style="width:10.9pt;height:10.9pt" o:bullet="t">
         <v:imagedata r:id="rId1" o:title="msoC951"/>
       </v:shape>
     </w:pict>
   </w:numPicBullet>
-  <w:abstractNum w:abstractNumId="0">
+  <w:abstractNum w:abstractNumId="0" w15:restartNumberingAfterBreak="0">
     <w:nsid w:val="08B777E9"/>
     <w:multiLevelType w:val="hybridMultilevel"/>
     <w:tmpl w:val="F410C7F2"/>
@@ -812,7 +1535,7 @@
       </w:rPr>
     </w:lvl>
   </w:abstractNum>
-  <w:abstractNum w:abstractNumId="1">
+  <w:abstractNum w:abstractNumId="1" w15:restartNumberingAfterBreak="0">
     <w:nsid w:val="09995A0F"/>
     <w:multiLevelType w:val="hybridMultilevel"/>
     <w:tmpl w:val="CA164EA0"/>
@@ -925,7 +1648,7 @@
       </w:rPr>
     </w:lvl>
   </w:abstractNum>
-  <w:abstractNum w:abstractNumId="2">
+  <w:abstractNum w:abstractNumId="2" w15:restartNumberingAfterBreak="0">
     <w:nsid w:val="1C6C1BE3"/>
     <w:multiLevelType w:val="hybridMultilevel"/>
     <w:tmpl w:val="F01019C8"/>
@@ -1014,7 +1737,7 @@
       </w:pPr>
     </w:lvl>
   </w:abstractNum>
-  <w:abstractNum w:abstractNumId="3">
+  <w:abstractNum w:abstractNumId="3" w15:restartNumberingAfterBreak="0">
     <w:nsid w:val="1D7F588C"/>
     <w:multiLevelType w:val="hybridMultilevel"/>
     <w:tmpl w:val="5B9274D8"/>
@@ -1127,7 +1850,120 @@
       </w:rPr>
     </w:lvl>
   </w:abstractNum>
-  <w:abstractNum w:abstractNumId="4">
+  <w:abstractNum w:abstractNumId="4" w15:restartNumberingAfterBreak="0">
+    <w:nsid w:val="37740CA3"/>
+    <w:multiLevelType w:val="hybridMultilevel"/>
+    <w:tmpl w:val="043EF8CC"/>
+    <w:lvl w:ilvl="0" w:tplc="0409000B">
+      <w:start w:val="1"/>
+      <w:numFmt w:val="bullet"/>
+      <w:lvlText w:val=""/>
+      <w:lvlJc w:val="left"/>
+      <w:pPr>
+        <w:ind w:left="1440" w:hanging="360"/>
+      </w:pPr>
+      <w:rPr>
+        <w:rFonts w:ascii="Wingdings" w:hAnsi="Wingdings" w:hint="default"/>
+      </w:rPr>
+    </w:lvl>
+    <w:lvl w:ilvl="1" w:tplc="04090003" w:tentative="1">
+      <w:start w:val="1"/>
+      <w:numFmt w:val="bullet"/>
+      <w:lvlText w:val="o"/>
+      <w:lvlJc w:val="left"/>
+      <w:pPr>
+        <w:ind w:left="2160" w:hanging="360"/>
+      </w:pPr>
+      <w:rPr>
+        <w:rFonts w:ascii="Courier New" w:hAnsi="Courier New" w:cs="Courier New" w:hint="default"/>
+      </w:rPr>
+    </w:lvl>
+    <w:lvl w:ilvl="2" w:tplc="04090005" w:tentative="1">
+      <w:start w:val="1"/>
+      <w:numFmt w:val="bullet"/>
+      <w:lvlText w:val=""/>
+      <w:lvlJc w:val="left"/>
+      <w:pPr>
+        <w:ind w:left="2880" w:hanging="360"/>
+      </w:pPr>
+      <w:rPr>
+        <w:rFonts w:ascii="Wingdings" w:hAnsi="Wingdings" w:hint="default"/>
+      </w:rPr>
+    </w:lvl>
+    <w:lvl w:ilvl="3" w:tplc="04090001" w:tentative="1">
+      <w:start w:val="1"/>
+      <w:numFmt w:val="bullet"/>
+      <w:lvlText w:val=""/>
+      <w:lvlJc w:val="left"/>
+      <w:pPr>
+        <w:ind w:left="3600" w:hanging="360"/>
+      </w:pPr>
+      <w:rPr>
+        <w:rFonts w:ascii="Symbol" w:hAnsi="Symbol" w:hint="default"/>
+      </w:rPr>
+    </w:lvl>
+    <w:lvl w:ilvl="4" w:tplc="04090003" w:tentative="1">
+      <w:start w:val="1"/>
+      <w:numFmt w:val="bullet"/>
+      <w:lvlText w:val="o"/>
+      <w:lvlJc w:val="left"/>
+      <w:pPr>
+        <w:ind w:left="4320" w:hanging="360"/>
+      </w:pPr>
+      <w:rPr>
+        <w:rFonts w:ascii="Courier New" w:hAnsi="Courier New" w:cs="Courier New" w:hint="default"/>
+      </w:rPr>
+    </w:lvl>
+    <w:lvl w:ilvl="5" w:tplc="04090005" w:tentative="1">
+      <w:start w:val="1"/>
+      <w:numFmt w:val="bullet"/>
+      <w:lvlText w:val=""/>
+      <w:lvlJc w:val="left"/>
+      <w:pPr>
+        <w:ind w:left="5040" w:hanging="360"/>
+      </w:pPr>
+      <w:rPr>
+        <w:rFonts w:ascii="Wingdings" w:hAnsi="Wingdings" w:hint="default"/>
+      </w:rPr>
+    </w:lvl>
+    <w:lvl w:ilvl="6" w:tplc="04090001" w:tentative="1">
+      <w:start w:val="1"/>
+      <w:numFmt w:val="bullet"/>
+      <w:lvlText w:val=""/>
+      <w:lvlJc w:val="left"/>
+      <w:pPr>
+        <w:ind w:left="5760" w:hanging="360"/>
+      </w:pPr>
+      <w:rPr>
+        <w:rFonts w:ascii="Symbol" w:hAnsi="Symbol" w:hint="default"/>
+      </w:rPr>
+    </w:lvl>
+    <w:lvl w:ilvl="7" w:tplc="04090003" w:tentative="1">
+      <w:start w:val="1"/>
+      <w:numFmt w:val="bullet"/>
+      <w:lvlText w:val="o"/>
+      <w:lvlJc w:val="left"/>
+      <w:pPr>
+        <w:ind w:left="6480" w:hanging="360"/>
+      </w:pPr>
+      <w:rPr>
+        <w:rFonts w:ascii="Courier New" w:hAnsi="Courier New" w:cs="Courier New" w:hint="default"/>
+      </w:rPr>
+    </w:lvl>
+    <w:lvl w:ilvl="8" w:tplc="04090005" w:tentative="1">
+      <w:start w:val="1"/>
+      <w:numFmt w:val="bullet"/>
+      <w:lvlText w:val=""/>
+      <w:lvlJc w:val="left"/>
+      <w:pPr>
+        <w:ind w:left="7200" w:hanging="360"/>
+      </w:pPr>
+      <w:rPr>
+        <w:rFonts w:ascii="Wingdings" w:hAnsi="Wingdings" w:hint="default"/>
+      </w:rPr>
+    </w:lvl>
+  </w:abstractNum>
+  <w:abstractNum w:abstractNumId="5" w15:restartNumberingAfterBreak="0">
     <w:nsid w:val="3BFE4922"/>
     <w:multiLevelType w:val="hybridMultilevel"/>
     <w:tmpl w:val="D3D2D49E"/>
@@ -1240,10 +2076,10 @@
       </w:rPr>
     </w:lvl>
   </w:abstractNum>
-  <w:abstractNum w:abstractNumId="5">
+  <w:abstractNum w:abstractNumId="6" w15:restartNumberingAfterBreak="0">
     <w:nsid w:val="3C426F4E"/>
     <w:multiLevelType w:val="hybridMultilevel"/>
-    <w:tmpl w:val="95DC8BA6"/>
+    <w:tmpl w:val="8DF20ADC"/>
     <w:lvl w:ilvl="0" w:tplc="86CA84C2">
       <w:start w:val="1"/>
       <w:numFmt w:val="bullet"/>
@@ -1353,7 +2189,7 @@
       </w:rPr>
     </w:lvl>
   </w:abstractNum>
-  <w:abstractNum w:abstractNumId="6">
+  <w:abstractNum w:abstractNumId="7" w15:restartNumberingAfterBreak="0">
     <w:nsid w:val="40A7055A"/>
     <w:multiLevelType w:val="hybridMultilevel"/>
     <w:tmpl w:val="24D2F33E"/>
@@ -1439,7 +2275,7 @@
       </w:pPr>
     </w:lvl>
   </w:abstractNum>
-  <w:abstractNum w:abstractNumId="7">
+  <w:abstractNum w:abstractNumId="8" w15:restartNumberingAfterBreak="0">
     <w:nsid w:val="421F644A"/>
     <w:multiLevelType w:val="hybridMultilevel"/>
     <w:tmpl w:val="873EF84E"/>
@@ -1547,6 +2383,119 @@
       <w:lvlJc w:val="left"/>
       <w:pPr>
         <w:ind w:left="8040" w:hanging="360"/>
+      </w:pPr>
+      <w:rPr>
+        <w:rFonts w:ascii="Wingdings" w:hAnsi="Wingdings" w:hint="default"/>
+      </w:rPr>
+    </w:lvl>
+  </w:abstractNum>
+  <w:abstractNum w:abstractNumId="9" w15:restartNumberingAfterBreak="0">
+    <w:nsid w:val="6C485512"/>
+    <w:multiLevelType w:val="hybridMultilevel"/>
+    <w:tmpl w:val="5170B184"/>
+    <w:lvl w:ilvl="0" w:tplc="23E2147E">
+      <w:start w:val="18"/>
+      <w:numFmt w:val="bullet"/>
+      <w:lvlText w:val="-"/>
+      <w:lvlJc w:val="left"/>
+      <w:pPr>
+        <w:ind w:left="1800" w:hanging="360"/>
+      </w:pPr>
+      <w:rPr>
+        <w:rFonts w:ascii="Calibri" w:eastAsiaTheme="minorHAnsi" w:hAnsi="Calibri" w:cstheme="minorBidi" w:hint="default"/>
+      </w:rPr>
+    </w:lvl>
+    <w:lvl w:ilvl="1" w:tplc="04090003" w:tentative="1">
+      <w:start w:val="1"/>
+      <w:numFmt w:val="bullet"/>
+      <w:lvlText w:val="o"/>
+      <w:lvlJc w:val="left"/>
+      <w:pPr>
+        <w:ind w:left="2520" w:hanging="360"/>
+      </w:pPr>
+      <w:rPr>
+        <w:rFonts w:ascii="Courier New" w:hAnsi="Courier New" w:cs="Courier New" w:hint="default"/>
+      </w:rPr>
+    </w:lvl>
+    <w:lvl w:ilvl="2" w:tplc="04090005" w:tentative="1">
+      <w:start w:val="1"/>
+      <w:numFmt w:val="bullet"/>
+      <w:lvlText w:val=""/>
+      <w:lvlJc w:val="left"/>
+      <w:pPr>
+        <w:ind w:left="3240" w:hanging="360"/>
+      </w:pPr>
+      <w:rPr>
+        <w:rFonts w:ascii="Wingdings" w:hAnsi="Wingdings" w:hint="default"/>
+      </w:rPr>
+    </w:lvl>
+    <w:lvl w:ilvl="3" w:tplc="04090001" w:tentative="1">
+      <w:start w:val="1"/>
+      <w:numFmt w:val="bullet"/>
+      <w:lvlText w:val=""/>
+      <w:lvlJc w:val="left"/>
+      <w:pPr>
+        <w:ind w:left="3960" w:hanging="360"/>
+      </w:pPr>
+      <w:rPr>
+        <w:rFonts w:ascii="Symbol" w:hAnsi="Symbol" w:hint="default"/>
+      </w:rPr>
+    </w:lvl>
+    <w:lvl w:ilvl="4" w:tplc="04090003" w:tentative="1">
+      <w:start w:val="1"/>
+      <w:numFmt w:val="bullet"/>
+      <w:lvlText w:val="o"/>
+      <w:lvlJc w:val="left"/>
+      <w:pPr>
+        <w:ind w:left="4680" w:hanging="360"/>
+      </w:pPr>
+      <w:rPr>
+        <w:rFonts w:ascii="Courier New" w:hAnsi="Courier New" w:cs="Courier New" w:hint="default"/>
+      </w:rPr>
+    </w:lvl>
+    <w:lvl w:ilvl="5" w:tplc="04090005" w:tentative="1">
+      <w:start w:val="1"/>
+      <w:numFmt w:val="bullet"/>
+      <w:lvlText w:val=""/>
+      <w:lvlJc w:val="left"/>
+      <w:pPr>
+        <w:ind w:left="5400" w:hanging="360"/>
+      </w:pPr>
+      <w:rPr>
+        <w:rFonts w:ascii="Wingdings" w:hAnsi="Wingdings" w:hint="default"/>
+      </w:rPr>
+    </w:lvl>
+    <w:lvl w:ilvl="6" w:tplc="04090001" w:tentative="1">
+      <w:start w:val="1"/>
+      <w:numFmt w:val="bullet"/>
+      <w:lvlText w:val=""/>
+      <w:lvlJc w:val="left"/>
+      <w:pPr>
+        <w:ind w:left="6120" w:hanging="360"/>
+      </w:pPr>
+      <w:rPr>
+        <w:rFonts w:ascii="Symbol" w:hAnsi="Symbol" w:hint="default"/>
+      </w:rPr>
+    </w:lvl>
+    <w:lvl w:ilvl="7" w:tplc="04090003" w:tentative="1">
+      <w:start w:val="1"/>
+      <w:numFmt w:val="bullet"/>
+      <w:lvlText w:val="o"/>
+      <w:lvlJc w:val="left"/>
+      <w:pPr>
+        <w:ind w:left="6840" w:hanging="360"/>
+      </w:pPr>
+      <w:rPr>
+        <w:rFonts w:ascii="Courier New" w:hAnsi="Courier New" w:cs="Courier New" w:hint="default"/>
+      </w:rPr>
+    </w:lvl>
+    <w:lvl w:ilvl="8" w:tplc="04090005" w:tentative="1">
+      <w:start w:val="1"/>
+      <w:numFmt w:val="bullet"/>
+      <w:lvlText w:val=""/>
+      <w:lvlJc w:val="left"/>
+      <w:pPr>
+        <w:ind w:left="7560" w:hanging="360"/>
       </w:pPr>
       <w:rPr>
         <w:rFonts w:ascii="Wingdings" w:hAnsi="Wingdings" w:hint="default"/>
@@ -1563,25 +2512,31 @@
     <w:abstractNumId w:val="1"/>
   </w:num>
   <w:num w:numId="4">
-    <w:abstractNumId w:val="6"/>
+    <w:abstractNumId w:val="7"/>
   </w:num>
   <w:num w:numId="5">
     <w:abstractNumId w:val="3"/>
   </w:num>
   <w:num w:numId="6">
+    <w:abstractNumId w:val="6"/>
+  </w:num>
+  <w:num w:numId="7">
+    <w:abstractNumId w:val="8"/>
+  </w:num>
+  <w:num w:numId="8">
     <w:abstractNumId w:val="5"/>
   </w:num>
-  <w:num w:numId="7">
-    <w:abstractNumId w:val="7"/>
+  <w:num w:numId="9">
+    <w:abstractNumId w:val="4"/>
   </w:num>
-  <w:num w:numId="8">
-    <w:abstractNumId w:val="4"/>
+  <w:num w:numId="10">
+    <w:abstractNumId w:val="9"/>
   </w:num>
 </w:numbering>
 </file>
 
 <file path=word/styles.xml><?xml version="1.0" encoding="utf-8"?>
-<w:styles xmlns:r="http://schemas.openxmlformats.org/officeDocument/2006/relationships" xmlns:w="http://schemas.openxmlformats.org/wordprocessingml/2006/main">
+<w:styles xmlns:mc="http://schemas.openxmlformats.org/markup-compatibility/2006" xmlns:r="http://schemas.openxmlformats.org/officeDocument/2006/relationships" xmlns:w="http://schemas.openxmlformats.org/wordprocessingml/2006/main" xmlns:w14="http://schemas.microsoft.com/office/word/2010/wordml" xmlns:w15="http://schemas.microsoft.com/office/word/2012/wordml" xmlns:w16cid="http://schemas.microsoft.com/office/word/2016/wordml/cid" xmlns:w16se="http://schemas.microsoft.com/office/word/2015/wordml/symex" mc:Ignorable="w14 w15 w16se w16cid">
   <w:docDefaults>
     <w:rPrDefault>
       <w:rPr>
@@ -1597,144 +2552,382 @@
       </w:pPr>
     </w:pPrDefault>
   </w:docDefaults>
-  <w:latentStyles w:defLockedState="0" w:defUIPriority="99" w:defSemiHidden="1" w:defUnhideWhenUsed="1" w:defQFormat="0" w:count="267">
-    <w:lsdException w:name="Normal" w:semiHidden="0" w:uiPriority="0" w:unhideWhenUsed="0" w:qFormat="1"/>
-    <w:lsdException w:name="heading 1" w:semiHidden="0" w:uiPriority="9" w:unhideWhenUsed="0" w:qFormat="1"/>
-    <w:lsdException w:name="heading 2" w:uiPriority="9" w:qFormat="1"/>
-    <w:lsdException w:name="heading 3" w:uiPriority="9" w:qFormat="1"/>
-    <w:lsdException w:name="heading 4" w:uiPriority="9" w:qFormat="1"/>
-    <w:lsdException w:name="heading 5" w:uiPriority="9" w:qFormat="1"/>
-    <w:lsdException w:name="heading 6" w:uiPriority="9" w:qFormat="1"/>
-    <w:lsdException w:name="heading 7" w:uiPriority="9" w:qFormat="1"/>
-    <w:lsdException w:name="heading 8" w:uiPriority="9" w:qFormat="1"/>
-    <w:lsdException w:name="heading 9" w:uiPriority="9" w:qFormat="1"/>
-    <w:lsdException w:name="toc 1" w:uiPriority="39"/>
-    <w:lsdException w:name="toc 2" w:uiPriority="39"/>
-    <w:lsdException w:name="toc 3" w:uiPriority="39"/>
-    <w:lsdException w:name="toc 4" w:uiPriority="39"/>
-    <w:lsdException w:name="toc 5" w:uiPriority="39"/>
-    <w:lsdException w:name="toc 6" w:uiPriority="39"/>
-    <w:lsdException w:name="toc 7" w:uiPriority="39"/>
-    <w:lsdException w:name="toc 8" w:uiPriority="39"/>
-    <w:lsdException w:name="toc 9" w:uiPriority="39"/>
-    <w:lsdException w:name="caption" w:uiPriority="35" w:qFormat="1"/>
-    <w:lsdException w:name="Title" w:semiHidden="0" w:uiPriority="10" w:unhideWhenUsed="0" w:qFormat="1"/>
-    <w:lsdException w:name="Default Paragraph Font" w:uiPriority="1"/>
-    <w:lsdException w:name="Subtitle" w:semiHidden="0" w:uiPriority="11" w:unhideWhenUsed="0" w:qFormat="1"/>
-    <w:lsdException w:name="Strong" w:semiHidden="0" w:uiPriority="22" w:unhideWhenUsed="0" w:qFormat="1"/>
-    <w:lsdException w:name="Emphasis" w:semiHidden="0" w:uiPriority="20" w:unhideWhenUsed="0" w:qFormat="1"/>
-    <w:lsdException w:name="Table Grid" w:semiHidden="0" w:uiPriority="59" w:unhideWhenUsed="0"/>
-    <w:lsdException w:name="Placeholder Text" w:unhideWhenUsed="0"/>
-    <w:lsdException w:name="No Spacing" w:semiHidden="0" w:uiPriority="1" w:unhideWhenUsed="0" w:qFormat="1"/>
-    <w:lsdException w:name="Light Shading" w:semiHidden="0" w:uiPriority="60" w:unhideWhenUsed="0"/>
-    <w:lsdException w:name="Light List" w:semiHidden="0" w:uiPriority="61" w:unhideWhenUsed="0"/>
-    <w:lsdException w:name="Light Grid" w:semiHidden="0" w:uiPriority="62" w:unhideWhenUsed="0"/>
-    <w:lsdException w:name="Medium Shading 1" w:semiHidden="0" w:uiPriority="63" w:unhideWhenUsed="0"/>
-    <w:lsdException w:name="Medium Shading 2" w:semiHidden="0" w:uiPriority="64" w:unhideWhenUsed="0"/>
-    <w:lsdException w:name="Medium List 1" w:semiHidden="0" w:uiPriority="65" w:unhideWhenUsed="0"/>
-    <w:lsdException w:name="Medium List 2" w:semiHidden="0" w:uiPriority="66" w:unhideWhenUsed="0"/>
-    <w:lsdException w:name="Medium Grid 1" w:semiHidden="0" w:uiPriority="67" w:unhideWhenUsed="0"/>
-    <w:lsdException w:name="Medium Grid 2" w:semiHidden="0" w:uiPriority="68" w:unhideWhenUsed="0"/>
-    <w:lsdException w:name="Medium Grid 3" w:semiHidden="0" w:uiPriority="69" w:unhideWhenUsed="0"/>
-    <w:lsdException w:name="Dark List" w:semiHidden="0" w:uiPriority="70" w:unhideWhenUsed="0"/>
-    <w:lsdException w:name="Colorful Shading" w:semiHidden="0" w:uiPriority="71" w:unhideWhenUsed="0"/>
-    <w:lsdException w:name="Colorful List" w:semiHidden="0" w:uiPriority="72" w:unhideWhenUsed="0"/>
-    <w:lsdException w:name="Colorful Grid" w:semiHidden="0" w:uiPriority="73" w:unhideWhenUsed="0"/>
-    <w:lsdException w:name="Light Shading Accent 1" w:semiHidden="0" w:uiPriority="60" w:unhideWhenUsed="0"/>
-    <w:lsdException w:name="Light List Accent 1" w:semiHidden="0" w:uiPriority="61" w:unhideWhenUsed="0"/>
-    <w:lsdException w:name="Light Grid Accent 1" w:semiHidden="0" w:uiPriority="62" w:unhideWhenUsed="0"/>
-    <w:lsdException w:name="Medium Shading 1 Accent 1" w:semiHidden="0" w:uiPriority="63" w:unhideWhenUsed="0"/>
-    <w:lsdException w:name="Medium Shading 2 Accent 1" w:semiHidden="0" w:uiPriority="64" w:unhideWhenUsed="0"/>
-    <w:lsdException w:name="Medium List 1 Accent 1" w:semiHidden="0" w:uiPriority="65" w:unhideWhenUsed="0"/>
-    <w:lsdException w:name="Revision" w:unhideWhenUsed="0"/>
-    <w:lsdException w:name="List Paragraph" w:semiHidden="0" w:uiPriority="34" w:unhideWhenUsed="0" w:qFormat="1"/>
-    <w:lsdException w:name="Quote" w:semiHidden="0" w:uiPriority="29" w:unhideWhenUsed="0" w:qFormat="1"/>
-    <w:lsdException w:name="Intense Quote" w:semiHidden="0" w:uiPriority="30" w:unhideWhenUsed="0" w:qFormat="1"/>
-    <w:lsdException w:name="Medium List 2 Accent 1" w:semiHidden="0" w:uiPriority="66" w:unhideWhenUsed="0"/>
-    <w:lsdException w:name="Medium Grid 1 Accent 1" w:semiHidden="0" w:uiPriority="67" w:unhideWhenUsed="0"/>
-    <w:lsdException w:name="Medium Grid 2 Accent 1" w:semiHidden="0" w:uiPriority="68" w:unhideWhenUsed="0"/>
-    <w:lsdException w:name="Medium Grid 3 Accent 1" w:semiHidden="0" w:uiPriority="69" w:unhideWhenUsed="0"/>
-    <w:lsdException w:name="Dark List Accent 1" w:semiHidden="0" w:uiPriority="70" w:unhideWhenUsed="0"/>
-    <w:lsdException w:name="Colorful Shading Accent 1" w:semiHidden="0" w:uiPriority="71" w:unhideWhenUsed="0"/>
-    <w:lsdException w:name="Colorful List Accent 1" w:semiHidden="0" w:uiPriority="72" w:unhideWhenUsed="0"/>
-    <w:lsdException w:name="Colorful Grid Accent 1" w:semiHidden="0" w:uiPriority="73" w:unhideWhenUsed="0"/>
-    <w:lsdException w:name="Light Shading Accent 2" w:semiHidden="0" w:uiPriority="60" w:unhideWhenUsed="0"/>
-    <w:lsdException w:name="Light List Accent 2" w:semiHidden="0" w:uiPriority="61" w:unhideWhenUsed="0"/>
-    <w:lsdException w:name="Light Grid Accent 2" w:semiHidden="0" w:uiPriority="62" w:unhideWhenUsed="0"/>
-    <w:lsdException w:name="Medium Shading 1 Accent 2" w:semiHidden="0" w:uiPriority="63" w:unhideWhenUsed="0"/>
-    <w:lsdException w:name="Medium Shading 2 Accent 2" w:semiHidden="0" w:uiPriority="64" w:unhideWhenUsed="0"/>
-    <w:lsdException w:name="Medium List 1 Accent 2" w:semiHidden="0" w:uiPriority="65" w:unhideWhenUsed="0"/>
-    <w:lsdException w:name="Medium List 2 Accent 2" w:semiHidden="0" w:uiPriority="66" w:unhideWhenUsed="0"/>
-    <w:lsdException w:name="Medium Grid 1 Accent 2" w:semiHidden="0" w:uiPriority="67" w:unhideWhenUsed="0"/>
-    <w:lsdException w:name="Medium Grid 2 Accent 2" w:semiHidden="0" w:uiPriority="68" w:unhideWhenUsed="0"/>
-    <w:lsdException w:name="Medium Grid 3 Accent 2" w:semiHidden="0" w:uiPriority="69" w:unhideWhenUsed="0"/>
-    <w:lsdException w:name="Dark List Accent 2" w:semiHidden="0" w:uiPriority="70" w:unhideWhenUsed="0"/>
-    <w:lsdException w:name="Colorful Shading Accent 2" w:semiHidden="0" w:uiPriority="71" w:unhideWhenUsed="0"/>
-    <w:lsdException w:name="Colorful List Accent 2" w:semiHidden="0" w:uiPriority="72" w:unhideWhenUsed="0"/>
-    <w:lsdException w:name="Colorful Grid Accent 2" w:semiHidden="0" w:uiPriority="73" w:unhideWhenUsed="0"/>
-    <w:lsdException w:name="Light Shading Accent 3" w:semiHidden="0" w:uiPriority="60" w:unhideWhenUsed="0"/>
-    <w:lsdException w:name="Light List Accent 3" w:semiHidden="0" w:uiPriority="61" w:unhideWhenUsed="0"/>
-    <w:lsdException w:name="Light Grid Accent 3" w:semiHidden="0" w:uiPriority="62" w:unhideWhenUsed="0"/>
-    <w:lsdException w:name="Medium Shading 1 Accent 3" w:semiHidden="0" w:uiPriority="63" w:unhideWhenUsed="0"/>
-    <w:lsdException w:name="Medium Shading 2 Accent 3" w:semiHidden="0" w:uiPriority="64" w:unhideWhenUsed="0"/>
-    <w:lsdException w:name="Medium List 1 Accent 3" w:semiHidden="0" w:uiPriority="65" w:unhideWhenUsed="0"/>
-    <w:lsdException w:name="Medium List 2 Accent 3" w:semiHidden="0" w:uiPriority="66" w:unhideWhenUsed="0"/>
-    <w:lsdException w:name="Medium Grid 1 Accent 3" w:semiHidden="0" w:uiPriority="67" w:unhideWhenUsed="0"/>
-    <w:lsdException w:name="Medium Grid 2 Accent 3" w:semiHidden="0" w:uiPriority="68" w:unhideWhenUsed="0"/>
-    <w:lsdException w:name="Medium Grid 3 Accent 3" w:semiHidden="0" w:uiPriority="69" w:unhideWhenUsed="0"/>
-    <w:lsdException w:name="Dark List Accent 3" w:semiHidden="0" w:uiPriority="70" w:unhideWhenUsed="0"/>
-    <w:lsdException w:name="Colorful Shading Accent 3" w:semiHidden="0" w:uiPriority="71" w:unhideWhenUsed="0"/>
-    <w:lsdException w:name="Colorful List Accent 3" w:semiHidden="0" w:uiPriority="72" w:unhideWhenUsed="0"/>
-    <w:lsdException w:name="Colorful Grid Accent 3" w:semiHidden="0" w:uiPriority="73" w:unhideWhenUsed="0"/>
-    <w:lsdException w:name="Light Shading Accent 4" w:semiHidden="0" w:uiPriority="60" w:unhideWhenUsed="0"/>
-    <w:lsdException w:name="Light List Accent 4" w:semiHidden="0" w:uiPriority="61" w:unhideWhenUsed="0"/>
-    <w:lsdException w:name="Light Grid Accent 4" w:semiHidden="0" w:uiPriority="62" w:unhideWhenUsed="0"/>
-    <w:lsdException w:name="Medium Shading 1 Accent 4" w:semiHidden="0" w:uiPriority="63" w:unhideWhenUsed="0"/>
-    <w:lsdException w:name="Medium Shading 2 Accent 4" w:semiHidden="0" w:uiPriority="64" w:unhideWhenUsed="0"/>
-    <w:lsdException w:name="Medium List 1 Accent 4" w:semiHidden="0" w:uiPriority="65" w:unhideWhenUsed="0"/>
-    <w:lsdException w:name="Medium List 2 Accent 4" w:semiHidden="0" w:uiPriority="66" w:unhideWhenUsed="0"/>
-    <w:lsdException w:name="Medium Grid 1 Accent 4" w:semiHidden="0" w:uiPriority="67" w:unhideWhenUsed="0"/>
-    <w:lsdException w:name="Medium Grid 2 Accent 4" w:semiHidden="0" w:uiPriority="68" w:unhideWhenUsed="0"/>
-    <w:lsdException w:name="Medium Grid 3 Accent 4" w:semiHidden="0" w:uiPriority="69" w:unhideWhenUsed="0"/>
-    <w:lsdException w:name="Dark List Accent 4" w:semiHidden="0" w:uiPriority="70" w:unhideWhenUsed="0"/>
-    <w:lsdException w:name="Colorful Shading Accent 4" w:semiHidden="0" w:uiPriority="71" w:unhideWhenUsed="0"/>
-    <w:lsdException w:name="Colorful List Accent 4" w:semiHidden="0" w:uiPriority="72" w:unhideWhenUsed="0"/>
-    <w:lsdException w:name="Colorful Grid Accent 4" w:semiHidden="0" w:uiPriority="73" w:unhideWhenUsed="0"/>
-    <w:lsdException w:name="Light Shading Accent 5" w:semiHidden="0" w:uiPriority="60" w:unhideWhenUsed="0"/>
-    <w:lsdException w:name="Light List Accent 5" w:semiHidden="0" w:uiPriority="61" w:unhideWhenUsed="0"/>
-    <w:lsdException w:name="Light Grid Accent 5" w:semiHidden="0" w:uiPriority="62" w:unhideWhenUsed="0"/>
-    <w:lsdException w:name="Medium Shading 1 Accent 5" w:semiHidden="0" w:uiPriority="63" w:unhideWhenUsed="0"/>
-    <w:lsdException w:name="Medium Shading 2 Accent 5" w:semiHidden="0" w:uiPriority="64" w:unhideWhenUsed="0"/>
-    <w:lsdException w:name="Medium List 1 Accent 5" w:semiHidden="0" w:uiPriority="65" w:unhideWhenUsed="0"/>
-    <w:lsdException w:name="Medium List 2 Accent 5" w:semiHidden="0" w:uiPriority="66" w:unhideWhenUsed="0"/>
-    <w:lsdException w:name="Medium Grid 1 Accent 5" w:semiHidden="0" w:uiPriority="67" w:unhideWhenUsed="0"/>
-    <w:lsdException w:name="Medium Grid 2 Accent 5" w:semiHidden="0" w:uiPriority="68" w:unhideWhenUsed="0"/>
-    <w:lsdException w:name="Medium Grid 3 Accent 5" w:semiHidden="0" w:uiPriority="69" w:unhideWhenUsed="0"/>
-    <w:lsdException w:name="Dark List Accent 5" w:semiHidden="0" w:uiPriority="70" w:unhideWhenUsed="0"/>
-    <w:lsdException w:name="Colorful Shading Accent 5" w:semiHidden="0" w:uiPriority="71" w:unhideWhenUsed="0"/>
-    <w:lsdException w:name="Colorful List Accent 5" w:semiHidden="0" w:uiPriority="72" w:unhideWhenUsed="0"/>
-    <w:lsdException w:name="Colorful Grid Accent 5" w:semiHidden="0" w:uiPriority="73" w:unhideWhenUsed="0"/>
-    <w:lsdException w:name="Light Shading Accent 6" w:semiHidden="0" w:uiPriority="60" w:unhideWhenUsed="0"/>
-    <w:lsdException w:name="Light List Accent 6" w:semiHidden="0" w:uiPriority="61" w:unhideWhenUsed="0"/>
-    <w:lsdException w:name="Light Grid Accent 6" w:semiHidden="0" w:uiPriority="62" w:unhideWhenUsed="0"/>
-    <w:lsdException w:name="Medium Shading 1 Accent 6" w:semiHidden="0" w:uiPriority="63" w:unhideWhenUsed="0"/>
-    <w:lsdException w:name="Medium Shading 2 Accent 6" w:semiHidden="0" w:uiPriority="64" w:unhideWhenUsed="0"/>
-    <w:lsdException w:name="Medium List 1 Accent 6" w:semiHidden="0" w:uiPriority="65" w:unhideWhenUsed="0"/>
-    <w:lsdException w:name="Medium List 2 Accent 6" w:semiHidden="0" w:uiPriority="66" w:unhideWhenUsed="0"/>
-    <w:lsdException w:name="Medium Grid 1 Accent 6" w:semiHidden="0" w:uiPriority="67" w:unhideWhenUsed="0"/>
-    <w:lsdException w:name="Medium Grid 2 Accent 6" w:semiHidden="0" w:uiPriority="68" w:unhideWhenUsed="0"/>
-    <w:lsdException w:name="Medium Grid 3 Accent 6" w:semiHidden="0" w:uiPriority="69" w:unhideWhenUsed="0"/>
-    <w:lsdException w:name="Dark List Accent 6" w:semiHidden="0" w:uiPriority="70" w:unhideWhenUsed="0"/>
-    <w:lsdException w:name="Colorful Shading Accent 6" w:semiHidden="0" w:uiPriority="71" w:unhideWhenUsed="0"/>
-    <w:lsdException w:name="Colorful List Accent 6" w:semiHidden="0" w:uiPriority="72" w:unhideWhenUsed="0"/>
-    <w:lsdException w:name="Colorful Grid Accent 6" w:semiHidden="0" w:uiPriority="73" w:unhideWhenUsed="0"/>
-    <w:lsdException w:name="Subtle Emphasis" w:semiHidden="0" w:uiPriority="19" w:unhideWhenUsed="0" w:qFormat="1"/>
-    <w:lsdException w:name="Intense Emphasis" w:semiHidden="0" w:uiPriority="21" w:unhideWhenUsed="0" w:qFormat="1"/>
-    <w:lsdException w:name="Subtle Reference" w:semiHidden="0" w:uiPriority="31" w:unhideWhenUsed="0" w:qFormat="1"/>
-    <w:lsdException w:name="Intense Reference" w:semiHidden="0" w:uiPriority="32" w:unhideWhenUsed="0" w:qFormat="1"/>
-    <w:lsdException w:name="Book Title" w:semiHidden="0" w:uiPriority="33" w:unhideWhenUsed="0" w:qFormat="1"/>
-    <w:lsdException w:name="Bibliography" w:uiPriority="37"/>
-    <w:lsdException w:name="TOC Heading" w:uiPriority="39" w:qFormat="1"/>
+  <w:latentStyles w:defLockedState="0" w:defUIPriority="99" w:defSemiHidden="0" w:defUnhideWhenUsed="0" w:defQFormat="0" w:count="375">
+    <w:lsdException w:name="Normal" w:uiPriority="0" w:qFormat="1"/>
+    <w:lsdException w:name="heading 1" w:uiPriority="9" w:qFormat="1"/>
+    <w:lsdException w:name="heading 2" w:semiHidden="1" w:uiPriority="9" w:unhideWhenUsed="1" w:qFormat="1"/>
+    <w:lsdException w:name="heading 3" w:semiHidden="1" w:uiPriority="9" w:unhideWhenUsed="1" w:qFormat="1"/>
+    <w:lsdException w:name="heading 4" w:semiHidden="1" w:uiPriority="9" w:unhideWhenUsed="1" w:qFormat="1"/>
+    <w:lsdException w:name="heading 5" w:semiHidden="1" w:uiPriority="9" w:unhideWhenUsed="1" w:qFormat="1"/>
+    <w:lsdException w:name="heading 6" w:semiHidden="1" w:uiPriority="9" w:unhideWhenUsed="1" w:qFormat="1"/>
+    <w:lsdException w:name="heading 7" w:semiHidden="1" w:uiPriority="9" w:unhideWhenUsed="1" w:qFormat="1"/>
+    <w:lsdException w:name="heading 8" w:semiHidden="1" w:uiPriority="9" w:unhideWhenUsed="1" w:qFormat="1"/>
+    <w:lsdException w:name="heading 9" w:semiHidden="1" w:uiPriority="9" w:unhideWhenUsed="1" w:qFormat="1"/>
+    <w:lsdException w:name="index 1" w:semiHidden="1" w:unhideWhenUsed="1"/>
+    <w:lsdException w:name="index 2" w:semiHidden="1" w:unhideWhenUsed="1"/>
+    <w:lsdException w:name="index 3" w:semiHidden="1" w:unhideWhenUsed="1"/>
+    <w:lsdException w:name="index 4" w:semiHidden="1" w:unhideWhenUsed="1"/>
+    <w:lsdException w:name="index 5" w:semiHidden="1" w:unhideWhenUsed="1"/>
+    <w:lsdException w:name="index 6" w:semiHidden="1" w:unhideWhenUsed="1"/>
+    <w:lsdException w:name="index 7" w:semiHidden="1" w:unhideWhenUsed="1"/>
+    <w:lsdException w:name="index 8" w:semiHidden="1" w:unhideWhenUsed="1"/>
+    <w:lsdException w:name="index 9" w:semiHidden="1" w:unhideWhenUsed="1"/>
+    <w:lsdException w:name="toc 1" w:semiHidden="1" w:uiPriority="39" w:unhideWhenUsed="1"/>
+    <w:lsdException w:name="toc 2" w:semiHidden="1" w:uiPriority="39" w:unhideWhenUsed="1"/>
+    <w:lsdException w:name="toc 3" w:semiHidden="1" w:uiPriority="39" w:unhideWhenUsed="1"/>
+    <w:lsdException w:name="toc 4" w:semiHidden="1" w:uiPriority="39" w:unhideWhenUsed="1"/>
+    <w:lsdException w:name="toc 5" w:semiHidden="1" w:uiPriority="39" w:unhideWhenUsed="1"/>
+    <w:lsdException w:name="toc 6" w:semiHidden="1" w:uiPriority="39" w:unhideWhenUsed="1"/>
+    <w:lsdException w:name="toc 7" w:semiHidden="1" w:uiPriority="39" w:unhideWhenUsed="1"/>
+    <w:lsdException w:name="toc 8" w:semiHidden="1" w:uiPriority="39" w:unhideWhenUsed="1"/>
+    <w:lsdException w:name="toc 9" w:semiHidden="1" w:uiPriority="39" w:unhideWhenUsed="1"/>
+    <w:lsdException w:name="Normal Indent" w:semiHidden="1" w:unhideWhenUsed="1"/>
+    <w:lsdException w:name="footnote text" w:semiHidden="1" w:unhideWhenUsed="1"/>
+    <w:lsdException w:name="annotation text" w:semiHidden="1" w:unhideWhenUsed="1"/>
+    <w:lsdException w:name="header" w:semiHidden="1" w:unhideWhenUsed="1"/>
+    <w:lsdException w:name="footer" w:semiHidden="1" w:unhideWhenUsed="1"/>
+    <w:lsdException w:name="index heading" w:semiHidden="1" w:unhideWhenUsed="1"/>
+    <w:lsdException w:name="caption" w:semiHidden="1" w:uiPriority="35" w:unhideWhenUsed="1" w:qFormat="1"/>
+    <w:lsdException w:name="table of figures" w:semiHidden="1" w:unhideWhenUsed="1"/>
+    <w:lsdException w:name="envelope address" w:semiHidden="1" w:unhideWhenUsed="1"/>
+    <w:lsdException w:name="envelope return" w:semiHidden="1" w:unhideWhenUsed="1"/>
+    <w:lsdException w:name="footnote reference" w:semiHidden="1" w:unhideWhenUsed="1"/>
+    <w:lsdException w:name="annotation reference" w:semiHidden="1" w:unhideWhenUsed="1"/>
+    <w:lsdException w:name="line number" w:semiHidden="1" w:unhideWhenUsed="1"/>
+    <w:lsdException w:name="page number" w:semiHidden="1" w:unhideWhenUsed="1"/>
+    <w:lsdException w:name="endnote reference" w:semiHidden="1" w:unhideWhenUsed="1"/>
+    <w:lsdException w:name="endnote text" w:semiHidden="1" w:unhideWhenUsed="1"/>
+    <w:lsdException w:name="table of authorities" w:semiHidden="1" w:unhideWhenUsed="1"/>
+    <w:lsdException w:name="macro" w:semiHidden="1" w:unhideWhenUsed="1"/>
+    <w:lsdException w:name="toa heading" w:semiHidden="1" w:unhideWhenUsed="1"/>
+    <w:lsdException w:name="List" w:semiHidden="1" w:unhideWhenUsed="1"/>
+    <w:lsdException w:name="List Bullet" w:semiHidden="1" w:unhideWhenUsed="1"/>
+    <w:lsdException w:name="List Number" w:semiHidden="1" w:unhideWhenUsed="1"/>
+    <w:lsdException w:name="List 2" w:semiHidden="1" w:unhideWhenUsed="1"/>
+    <w:lsdException w:name="List 3" w:semiHidden="1" w:unhideWhenUsed="1"/>
+    <w:lsdException w:name="List 4" w:semiHidden="1" w:unhideWhenUsed="1"/>
+    <w:lsdException w:name="List 5" w:semiHidden="1" w:unhideWhenUsed="1"/>
+    <w:lsdException w:name="List Bullet 2" w:semiHidden="1" w:unhideWhenUsed="1"/>
+    <w:lsdException w:name="List Bullet 3" w:semiHidden="1" w:unhideWhenUsed="1"/>
+    <w:lsdException w:name="List Bullet 4" w:semiHidden="1" w:unhideWhenUsed="1"/>
+    <w:lsdException w:name="List Bullet 5" w:semiHidden="1" w:unhideWhenUsed="1"/>
+    <w:lsdException w:name="List Number 2" w:semiHidden="1" w:unhideWhenUsed="1"/>
+    <w:lsdException w:name="List Number 3" w:semiHidden="1" w:unhideWhenUsed="1"/>
+    <w:lsdException w:name="List Number 4" w:semiHidden="1" w:unhideWhenUsed="1"/>
+    <w:lsdException w:name="List Number 5" w:semiHidden="1" w:unhideWhenUsed="1"/>
+    <w:lsdException w:name="Title" w:uiPriority="10" w:qFormat="1"/>
+    <w:lsdException w:name="Closing" w:semiHidden="1" w:unhideWhenUsed="1"/>
+    <w:lsdException w:name="Signature" w:semiHidden="1" w:unhideWhenUsed="1"/>
+    <w:lsdException w:name="Default Paragraph Font" w:semiHidden="1" w:uiPriority="1" w:unhideWhenUsed="1"/>
+    <w:lsdException w:name="Body Text" w:semiHidden="1" w:unhideWhenUsed="1"/>
+    <w:lsdException w:name="Body Text Indent" w:semiHidden="1" w:unhideWhenUsed="1"/>
+    <w:lsdException w:name="List Continue" w:semiHidden="1" w:unhideWhenUsed="1"/>
+    <w:lsdException w:name="List Continue 2" w:semiHidden="1" w:unhideWhenUsed="1"/>
+    <w:lsdException w:name="List Continue 3" w:semiHidden="1" w:unhideWhenUsed="1"/>
+    <w:lsdException w:name="List Continue 4" w:semiHidden="1" w:unhideWhenUsed="1"/>
+    <w:lsdException w:name="List Continue 5" w:semiHidden="1" w:unhideWhenUsed="1"/>
+    <w:lsdException w:name="Message Header" w:semiHidden="1" w:unhideWhenUsed="1"/>
+    <w:lsdException w:name="Subtitle" w:uiPriority="11" w:qFormat="1"/>
+    <w:lsdException w:name="Salutation" w:semiHidden="1" w:unhideWhenUsed="1"/>
+    <w:lsdException w:name="Date" w:semiHidden="1" w:unhideWhenUsed="1"/>
+    <w:lsdException w:name="Body Text First Indent" w:semiHidden="1" w:unhideWhenUsed="1"/>
+    <w:lsdException w:name="Body Text First Indent 2" w:semiHidden="1" w:unhideWhenUsed="1"/>
+    <w:lsdException w:name="Note Heading" w:semiHidden="1" w:unhideWhenUsed="1"/>
+    <w:lsdException w:name="Body Text 2" w:semiHidden="1" w:unhideWhenUsed="1"/>
+    <w:lsdException w:name="Body Text 3" w:semiHidden="1" w:unhideWhenUsed="1"/>
+    <w:lsdException w:name="Body Text Indent 2" w:semiHidden="1" w:unhideWhenUsed="1"/>
+    <w:lsdException w:name="Body Text Indent 3" w:semiHidden="1" w:unhideWhenUsed="1"/>
+    <w:lsdException w:name="Block Text" w:semiHidden="1" w:unhideWhenUsed="1"/>
+    <w:lsdException w:name="Hyperlink" w:semiHidden="1" w:unhideWhenUsed="1"/>
+    <w:lsdException w:name="FollowedHyperlink" w:semiHidden="1" w:unhideWhenUsed="1"/>
+    <w:lsdException w:name="Strong" w:uiPriority="22" w:qFormat="1"/>
+    <w:lsdException w:name="Emphasis" w:uiPriority="20" w:qFormat="1"/>
+    <w:lsdException w:name="Document Map" w:semiHidden="1" w:unhideWhenUsed="1"/>
+    <w:lsdException w:name="Plain Text" w:semiHidden="1" w:unhideWhenUsed="1"/>
+    <w:lsdException w:name="E-mail Signature" w:semiHidden="1" w:unhideWhenUsed="1"/>
+    <w:lsdException w:name="HTML Top of Form" w:semiHidden="1" w:unhideWhenUsed="1"/>
+    <w:lsdException w:name="HTML Bottom of Form" w:semiHidden="1" w:unhideWhenUsed="1"/>
+    <w:lsdException w:name="Normal (Web)" w:semiHidden="1" w:unhideWhenUsed="1"/>
+    <w:lsdException w:name="HTML Acronym" w:semiHidden="1" w:unhideWhenUsed="1"/>
+    <w:lsdException w:name="HTML Address" w:semiHidden="1" w:unhideWhenUsed="1"/>
+    <w:lsdException w:name="HTML Cite" w:semiHidden="1" w:unhideWhenUsed="1"/>
+    <w:lsdException w:name="HTML Code" w:semiHidden="1" w:unhideWhenUsed="1"/>
+    <w:lsdException w:name="HTML Definition" w:semiHidden="1" w:unhideWhenUsed="1"/>
+    <w:lsdException w:name="HTML Keyboard" w:semiHidden="1" w:unhideWhenUsed="1"/>
+    <w:lsdException w:name="HTML Preformatted" w:semiHidden="1" w:unhideWhenUsed="1"/>
+    <w:lsdException w:name="HTML Sample" w:semiHidden="1" w:unhideWhenUsed="1"/>
+    <w:lsdException w:name="HTML Typewriter" w:semiHidden="1" w:unhideWhenUsed="1"/>
+    <w:lsdException w:name="HTML Variable" w:semiHidden="1" w:unhideWhenUsed="1"/>
+    <w:lsdException w:name="Normal Table" w:semiHidden="1" w:unhideWhenUsed="1"/>
+    <w:lsdException w:name="annotation subject" w:semiHidden="1" w:unhideWhenUsed="1"/>
+    <w:lsdException w:name="No List" w:semiHidden="1" w:unhideWhenUsed="1"/>
+    <w:lsdException w:name="Outline List 1" w:semiHidden="1" w:unhideWhenUsed="1"/>
+    <w:lsdException w:name="Outline List 2" w:semiHidden="1" w:unhideWhenUsed="1"/>
+    <w:lsdException w:name="Outline List 3" w:semiHidden="1" w:unhideWhenUsed="1"/>
+    <w:lsdException w:name="Table Simple 1" w:semiHidden="1" w:unhideWhenUsed="1"/>
+    <w:lsdException w:name="Table Simple 2" w:semiHidden="1" w:unhideWhenUsed="1"/>
+    <w:lsdException w:name="Table Simple 3" w:semiHidden="1" w:unhideWhenUsed="1"/>
+    <w:lsdException w:name="Table Classic 1" w:semiHidden="1" w:unhideWhenUsed="1"/>
+    <w:lsdException w:name="Table Classic 2" w:semiHidden="1" w:unhideWhenUsed="1"/>
+    <w:lsdException w:name="Table Classic 3" w:semiHidden="1" w:unhideWhenUsed="1"/>
+    <w:lsdException w:name="Table Classic 4" w:semiHidden="1" w:unhideWhenUsed="1"/>
+    <w:lsdException w:name="Table Colorful 1" w:semiHidden="1" w:unhideWhenUsed="1"/>
+    <w:lsdException w:name="Table Colorful 2" w:semiHidden="1" w:unhideWhenUsed="1"/>
+    <w:lsdException w:name="Table Colorful 3" w:semiHidden="1" w:unhideWhenUsed="1"/>
+    <w:lsdException w:name="Table Columns 1" w:semiHidden="1" w:unhideWhenUsed="1"/>
+    <w:lsdException w:name="Table Columns 2" w:semiHidden="1" w:unhideWhenUsed="1"/>
+    <w:lsdException w:name="Table Columns 3" w:semiHidden="1" w:unhideWhenUsed="1"/>
+    <w:lsdException w:name="Table Columns 4" w:semiHidden="1" w:unhideWhenUsed="1"/>
+    <w:lsdException w:name="Table Columns 5" w:semiHidden="1" w:unhideWhenUsed="1"/>
+    <w:lsdException w:name="Table Grid 1" w:semiHidden="1" w:unhideWhenUsed="1"/>
+    <w:lsdException w:name="Table Grid 2" w:semiHidden="1" w:unhideWhenUsed="1"/>
+    <w:lsdException w:name="Table Grid 3" w:semiHidden="1" w:unhideWhenUsed="1"/>
+    <w:lsdException w:name="Table Grid 4" w:semiHidden="1" w:unhideWhenUsed="1"/>
+    <w:lsdException w:name="Table Grid 5" w:semiHidden="1" w:unhideWhenUsed="1"/>
+    <w:lsdException w:name="Table Grid 6" w:semiHidden="1" w:unhideWhenUsed="1"/>
+    <w:lsdException w:name="Table Grid 7" w:semiHidden="1" w:unhideWhenUsed="1"/>
+    <w:lsdException w:name="Table Grid 8" w:semiHidden="1" w:unhideWhenUsed="1"/>
+    <w:lsdException w:name="Table List 1" w:semiHidden="1" w:unhideWhenUsed="1"/>
+    <w:lsdException w:name="Table List 2" w:semiHidden="1" w:unhideWhenUsed="1"/>
+    <w:lsdException w:name="Table List 3" w:semiHidden="1" w:unhideWhenUsed="1"/>
+    <w:lsdException w:name="Table List 4" w:semiHidden="1" w:unhideWhenUsed="1"/>
+    <w:lsdException w:name="Table List 5" w:semiHidden="1" w:unhideWhenUsed="1"/>
+    <w:lsdException w:name="Table List 6" w:semiHidden="1" w:unhideWhenUsed="1"/>
+    <w:lsdException w:name="Table List 7" w:semiHidden="1" w:unhideWhenUsed="1"/>
+    <w:lsdException w:name="Table List 8" w:semiHidden="1" w:unhideWhenUsed="1"/>
+    <w:lsdException w:name="Table 3D effects 1" w:semiHidden="1" w:unhideWhenUsed="1"/>
+    <w:lsdException w:name="Table 3D effects 2" w:semiHidden="1" w:unhideWhenUsed="1"/>
+    <w:lsdException w:name="Table 3D effects 3" w:semiHidden="1" w:unhideWhenUsed="1"/>
+    <w:lsdException w:name="Table Contemporary" w:semiHidden="1" w:unhideWhenUsed="1"/>
+    <w:lsdException w:name="Table Elegant" w:semiHidden="1" w:unhideWhenUsed="1"/>
+    <w:lsdException w:name="Table Professional" w:semiHidden="1" w:unhideWhenUsed="1"/>
+    <w:lsdException w:name="Table Subtle 1" w:semiHidden="1" w:unhideWhenUsed="1"/>
+    <w:lsdException w:name="Table Subtle 2" w:semiHidden="1" w:unhideWhenUsed="1"/>
+    <w:lsdException w:name="Table Web 1" w:semiHidden="1" w:unhideWhenUsed="1"/>
+    <w:lsdException w:name="Table Web 2" w:semiHidden="1" w:unhideWhenUsed="1"/>
+    <w:lsdException w:name="Table Web 3" w:semiHidden="1" w:unhideWhenUsed="1"/>
+    <w:lsdException w:name="Balloon Text" w:semiHidden="1" w:unhideWhenUsed="1"/>
+    <w:lsdException w:name="Table Grid" w:uiPriority="59"/>
+    <w:lsdException w:name="Table Theme" w:semiHidden="1" w:unhideWhenUsed="1"/>
+    <w:lsdException w:name="Placeholder Text" w:semiHidden="1"/>
+    <w:lsdException w:name="No Spacing" w:uiPriority="1" w:qFormat="1"/>
+    <w:lsdException w:name="Light Shading" w:uiPriority="60"/>
+    <w:lsdException w:name="Light List" w:uiPriority="61"/>
+    <w:lsdException w:name="Light Grid" w:uiPriority="62"/>
+    <w:lsdException w:name="Medium Shading 1" w:uiPriority="63"/>
+    <w:lsdException w:name="Medium Shading 2" w:uiPriority="64"/>
+    <w:lsdException w:name="Medium List 1" w:uiPriority="65"/>
+    <w:lsdException w:name="Medium List 2" w:uiPriority="66"/>
+    <w:lsdException w:name="Medium Grid 1" w:uiPriority="67"/>
+    <w:lsdException w:name="Medium Grid 2" w:uiPriority="68"/>
+    <w:lsdException w:name="Medium Grid 3" w:uiPriority="69"/>
+    <w:lsdException w:name="Dark List" w:uiPriority="70"/>
+    <w:lsdException w:name="Colorful Shading" w:uiPriority="71"/>
+    <w:lsdException w:name="Colorful List" w:uiPriority="72"/>
+    <w:lsdException w:name="Colorful Grid" w:uiPriority="73"/>
+    <w:lsdException w:name="Light Shading Accent 1" w:uiPriority="60"/>
+    <w:lsdException w:name="Light List Accent 1" w:uiPriority="61"/>
+    <w:lsdException w:name="Light Grid Accent 1" w:uiPriority="62"/>
+    <w:lsdException w:name="Medium Shading 1 Accent 1" w:uiPriority="63"/>
+    <w:lsdException w:name="Medium Shading 2 Accent 1" w:uiPriority="64"/>
+    <w:lsdException w:name="Medium List 1 Accent 1" w:uiPriority="65"/>
+    <w:lsdException w:name="Revision" w:semiHidden="1"/>
+    <w:lsdException w:name="List Paragraph" w:uiPriority="34" w:qFormat="1"/>
+    <w:lsdException w:name="Quote" w:uiPriority="29" w:qFormat="1"/>
+    <w:lsdException w:name="Intense Quote" w:uiPriority="30" w:qFormat="1"/>
+    <w:lsdException w:name="Medium List 2 Accent 1" w:uiPriority="66"/>
+    <w:lsdException w:name="Medium Grid 1 Accent 1" w:uiPriority="67"/>
+    <w:lsdException w:name="Medium Grid 2 Accent 1" w:uiPriority="68"/>
+    <w:lsdException w:name="Medium Grid 3 Accent 1" w:uiPriority="69"/>
+    <w:lsdException w:name="Dark List Accent 1" w:uiPriority="70"/>
+    <w:lsdException w:name="Colorful Shading Accent 1" w:uiPriority="71"/>
+    <w:lsdException w:name="Colorful List Accent 1" w:uiPriority="72"/>
+    <w:lsdException w:name="Colorful Grid Accent 1" w:uiPriority="73"/>
+    <w:lsdException w:name="Light Shading Accent 2" w:uiPriority="60"/>
+    <w:lsdException w:name="Light List Accent 2" w:uiPriority="61"/>
+    <w:lsdException w:name="Light Grid Accent 2" w:uiPriority="62"/>
+    <w:lsdException w:name="Medium Shading 1 Accent 2" w:uiPriority="63"/>
+    <w:lsdException w:name="Medium Shading 2 Accent 2" w:uiPriority="64"/>
+    <w:lsdException w:name="Medium List 1 Accent 2" w:uiPriority="65"/>
+    <w:lsdException w:name="Medium List 2 Accent 2" w:uiPriority="66"/>
+    <w:lsdException w:name="Medium Grid 1 Accent 2" w:uiPriority="67"/>
+    <w:lsdException w:name="Medium Grid 2 Accent 2" w:uiPriority="68"/>
+    <w:lsdException w:name="Medium Grid 3 Accent 2" w:uiPriority="69"/>
+    <w:lsdException w:name="Dark List Accent 2" w:uiPriority="70"/>
+    <w:lsdException w:name="Colorful Shading Accent 2" w:uiPriority="71"/>
+    <w:lsdException w:name="Colorful List Accent 2" w:uiPriority="72"/>
+    <w:lsdException w:name="Colorful Grid Accent 2" w:uiPriority="73"/>
+    <w:lsdException w:name="Light Shading Accent 3" w:uiPriority="60"/>
+    <w:lsdException w:name="Light List Accent 3" w:uiPriority="61"/>
+    <w:lsdException w:name="Light Grid Accent 3" w:uiPriority="62"/>
+    <w:lsdException w:name="Medium Shading 1 Accent 3" w:uiPriority="63"/>
+    <w:lsdException w:name="Medium Shading 2 Accent 3" w:uiPriority="64"/>
+    <w:lsdException w:name="Medium List 1 Accent 3" w:uiPriority="65"/>
+    <w:lsdException w:name="Medium List 2 Accent 3" w:uiPriority="66"/>
+    <w:lsdException w:name="Medium Grid 1 Accent 3" w:uiPriority="67"/>
+    <w:lsdException w:name="Medium Grid 2 Accent 3" w:uiPriority="68"/>
+    <w:lsdException w:name="Medium Grid 3 Accent 3" w:uiPriority="69"/>
+    <w:lsdException w:name="Dark List Accent 3" w:uiPriority="70"/>
+    <w:lsdException w:name="Colorful Shading Accent 3" w:uiPriority="71"/>
+    <w:lsdException w:name="Colorful List Accent 3" w:uiPriority="72"/>
+    <w:lsdException w:name="Colorful Grid Accent 3" w:uiPriority="73"/>
+    <w:lsdException w:name="Light Shading Accent 4" w:uiPriority="60"/>
+    <w:lsdException w:name="Light List Accent 4" w:uiPriority="61"/>
+    <w:lsdException w:name="Light Grid Accent 4" w:uiPriority="62"/>
+    <w:lsdException w:name="Medium Shading 1 Accent 4" w:uiPriority="63"/>
+    <w:lsdException w:name="Medium Shading 2 Accent 4" w:uiPriority="64"/>
+    <w:lsdException w:name="Medium List 1 Accent 4" w:uiPriority="65"/>
+    <w:lsdException w:name="Medium List 2 Accent 4" w:uiPriority="66"/>
+    <w:lsdException w:name="Medium Grid 1 Accent 4" w:uiPriority="67"/>
+    <w:lsdException w:name="Medium Grid 2 Accent 4" w:uiPriority="68"/>
+    <w:lsdException w:name="Medium Grid 3 Accent 4" w:uiPriority="69"/>
+    <w:lsdException w:name="Dark List Accent 4" w:uiPriority="70"/>
+    <w:lsdException w:name="Colorful Shading Accent 4" w:uiPriority="71"/>
+    <w:lsdException w:name="Colorful List Accent 4" w:uiPriority="72"/>
+    <w:lsdException w:name="Colorful Grid Accent 4" w:uiPriority="73"/>
+    <w:lsdException w:name="Light Shading Accent 5" w:uiPriority="60"/>
+    <w:lsdException w:name="Light List Accent 5" w:uiPriority="61"/>
+    <w:lsdException w:name="Light Grid Accent 5" w:uiPriority="62"/>
+    <w:lsdException w:name="Medium Shading 1 Accent 5" w:uiPriority="63"/>
+    <w:lsdException w:name="Medium Shading 2 Accent 5" w:uiPriority="64"/>
+    <w:lsdException w:name="Medium List 1 Accent 5" w:uiPriority="65"/>
+    <w:lsdException w:name="Medium List 2 Accent 5" w:uiPriority="66"/>
+    <w:lsdException w:name="Medium Grid 1 Accent 5" w:uiPriority="67"/>
+    <w:lsdException w:name="Medium Grid 2 Accent 5" w:uiPriority="68"/>
+    <w:lsdException w:name="Medium Grid 3 Accent 5" w:uiPriority="69"/>
+    <w:lsdException w:name="Dark List Accent 5" w:uiPriority="70"/>
+    <w:lsdException w:name="Colorful Shading Accent 5" w:uiPriority="71"/>
+    <w:lsdException w:name="Colorful List Accent 5" w:uiPriority="72"/>
+    <w:lsdException w:name="Colorful Grid Accent 5" w:uiPriority="73"/>
+    <w:lsdException w:name="Light Shading Accent 6" w:uiPriority="60"/>
+    <w:lsdException w:name="Light List Accent 6" w:uiPriority="61"/>
+    <w:lsdException w:name="Light Grid Accent 6" w:uiPriority="62"/>
+    <w:lsdException w:name="Medium Shading 1 Accent 6" w:uiPriority="63"/>
+    <w:lsdException w:name="Medium Shading 2 Accent 6" w:uiPriority="64"/>
+    <w:lsdException w:name="Medium List 1 Accent 6" w:uiPriority="65"/>
+    <w:lsdException w:name="Medium List 2 Accent 6" w:uiPriority="66"/>
+    <w:lsdException w:name="Medium Grid 1 Accent 6" w:uiPriority="67"/>
+    <w:lsdException w:name="Medium Grid 2 Accent 6" w:uiPriority="68"/>
+    <w:lsdException w:name="Medium Grid 3 Accent 6" w:uiPriority="69"/>
+    <w:lsdException w:name="Dark List Accent 6" w:uiPriority="70"/>
+    <w:lsdException w:name="Colorful Shading Accent 6" w:uiPriority="71"/>
+    <w:lsdException w:name="Colorful List Accent 6" w:uiPriority="72"/>
+    <w:lsdException w:name="Colorful Grid Accent 6" w:uiPriority="73"/>
+    <w:lsdException w:name="Subtle Emphasis" w:uiPriority="19" w:qFormat="1"/>
+    <w:lsdException w:name="Intense Emphasis" w:uiPriority="21" w:qFormat="1"/>
+    <w:lsdException w:name="Subtle Reference" w:uiPriority="31" w:qFormat="1"/>
+    <w:lsdException w:name="Intense Reference" w:uiPriority="32" w:qFormat="1"/>
+    <w:lsdException w:name="Book Title" w:uiPriority="33" w:qFormat="1"/>
+    <w:lsdException w:name="Bibliography" w:semiHidden="1" w:uiPriority="37" w:unhideWhenUsed="1"/>
+    <w:lsdException w:name="TOC Heading" w:semiHidden="1" w:uiPriority="39" w:unhideWhenUsed="1" w:qFormat="1"/>
+    <w:lsdException w:name="Plain Table 1" w:uiPriority="41"/>
+    <w:lsdException w:name="Plain Table 2" w:uiPriority="42"/>
+    <w:lsdException w:name="Plain Table 3" w:uiPriority="43"/>
+    <w:lsdException w:name="Plain Table 4" w:uiPriority="44"/>
+    <w:lsdException w:name="Plain Table 5" w:uiPriority="45"/>
+    <w:lsdException w:name="Grid Table Light" w:uiPriority="40"/>
+    <w:lsdException w:name="Grid Table 1 Light" w:uiPriority="46"/>
+    <w:lsdException w:name="Grid Table 2" w:uiPriority="47"/>
+    <w:lsdException w:name="Grid Table 3" w:uiPriority="48"/>
+    <w:lsdException w:name="Grid Table 4" w:uiPriority="49"/>
+    <w:lsdException w:name="Grid Table 5 Dark" w:uiPriority="50"/>
+    <w:lsdException w:name="Grid Table 6 Colorful" w:uiPriority="51"/>
+    <w:lsdException w:name="Grid Table 7 Colorful" w:uiPriority="52"/>
+    <w:lsdException w:name="Grid Table 1 Light Accent 1" w:uiPriority="46"/>
+    <w:lsdException w:name="Grid Table 2 Accent 1" w:uiPriority="47"/>
+    <w:lsdException w:name="Grid Table 3 Accent 1" w:uiPriority="48"/>
+    <w:lsdException w:name="Grid Table 4 Accent 1" w:uiPriority="49"/>
+    <w:lsdException w:name="Grid Table 5 Dark Accent 1" w:uiPriority="50"/>
+    <w:lsdException w:name="Grid Table 6 Colorful Accent 1" w:uiPriority="51"/>
+    <w:lsdException w:name="Grid Table 7 Colorful Accent 1" w:uiPriority="52"/>
+    <w:lsdException w:name="Grid Table 1 Light Accent 2" w:uiPriority="46"/>
+    <w:lsdException w:name="Grid Table 2 Accent 2" w:uiPriority="47"/>
+    <w:lsdException w:name="Grid Table 3 Accent 2" w:uiPriority="48"/>
+    <w:lsdException w:name="Grid Table 4 Accent 2" w:uiPriority="49"/>
+    <w:lsdException w:name="Grid Table 5 Dark Accent 2" w:uiPriority="50"/>
+    <w:lsdException w:name="Grid Table 6 Colorful Accent 2" w:uiPriority="51"/>
+    <w:lsdException w:name="Grid Table 7 Colorful Accent 2" w:uiPriority="52"/>
+    <w:lsdException w:name="Grid Table 1 Light Accent 3" w:uiPriority="46"/>
+    <w:lsdException w:name="Grid Table 2 Accent 3" w:uiPriority="47"/>
+    <w:lsdException w:name="Grid Table 3 Accent 3" w:uiPriority="48"/>
+    <w:lsdException w:name="Grid Table 4 Accent 3" w:uiPriority="49"/>
+    <w:lsdException w:name="Grid Table 5 Dark Accent 3" w:uiPriority="50"/>
+    <w:lsdException w:name="Grid Table 6 Colorful Accent 3" w:uiPriority="51"/>
+    <w:lsdException w:name="Grid Table 7 Colorful Accent 3" w:uiPriority="52"/>
+    <w:lsdException w:name="Grid Table 1 Light Accent 4" w:uiPriority="46"/>
+    <w:lsdException w:name="Grid Table 2 Accent 4" w:uiPriority="47"/>
+    <w:lsdException w:name="Grid Table 3 Accent 4" w:uiPriority="48"/>
+    <w:lsdException w:name="Grid Table 4 Accent 4" w:uiPriority="49"/>
+    <w:lsdException w:name="Grid Table 5 Dark Accent 4" w:uiPriority="50"/>
+    <w:lsdException w:name="Grid Table 6 Colorful Accent 4" w:uiPriority="51"/>
+    <w:lsdException w:name="Grid Table 7 Colorful Accent 4" w:uiPriority="52"/>
+    <w:lsdException w:name="Grid Table 1 Light Accent 5" w:uiPriority="46"/>
+    <w:lsdException w:name="Grid Table 2 Accent 5" w:uiPriority="47"/>
+    <w:lsdException w:name="Grid Table 3 Accent 5" w:uiPriority="48"/>
+    <w:lsdException w:name="Grid Table 4 Accent 5" w:uiPriority="49"/>
+    <w:lsdException w:name="Grid Table 5 Dark Accent 5" w:uiPriority="50"/>
+    <w:lsdException w:name="Grid Table 6 Colorful Accent 5" w:uiPriority="51"/>
+    <w:lsdException w:name="Grid Table 7 Colorful Accent 5" w:uiPriority="52"/>
+    <w:lsdException w:name="Grid Table 1 Light Accent 6" w:uiPriority="46"/>
+    <w:lsdException w:name="Grid Table 2 Accent 6" w:uiPriority="47"/>
+    <w:lsdException w:name="Grid Table 3 Accent 6" w:uiPriority="48"/>
+    <w:lsdException w:name="Grid Table 4 Accent 6" w:uiPriority="49"/>
+    <w:lsdException w:name="Grid Table 5 Dark Accent 6" w:uiPriority="50"/>
+    <w:lsdException w:name="Grid Table 6 Colorful Accent 6" w:uiPriority="51"/>
+    <w:lsdException w:name="Grid Table 7 Colorful Accent 6" w:uiPriority="52"/>
+    <w:lsdException w:name="List Table 1 Light" w:uiPriority="46"/>
+    <w:lsdException w:name="List Table 2" w:uiPriority="47"/>
+    <w:lsdException w:name="List Table 3" w:uiPriority="48"/>
+    <w:lsdException w:name="List Table 4" w:uiPriority="49"/>
+    <w:lsdException w:name="List Table 5 Dark" w:uiPriority="50"/>
+    <w:lsdException w:name="List Table 6 Colorful" w:uiPriority="51"/>
+    <w:lsdException w:name="List Table 7 Colorful" w:uiPriority="52"/>
+    <w:lsdException w:name="List Table 1 Light Accent 1" w:uiPriority="46"/>
+    <w:lsdException w:name="List Table 2 Accent 1" w:uiPriority="47"/>
+    <w:lsdException w:name="List Table 3 Accent 1" w:uiPriority="48"/>
+    <w:lsdException w:name="List Table 4 Accent 1" w:uiPriority="49"/>
+    <w:lsdException w:name="List Table 5 Dark Accent 1" w:uiPriority="50"/>
+    <w:lsdException w:name="List Table 6 Colorful Accent 1" w:uiPriority="51"/>
+    <w:lsdException w:name="List Table 7 Colorful Accent 1" w:uiPriority="52"/>
+    <w:lsdException w:name="List Table 1 Light Accent 2" w:uiPriority="46"/>
+    <w:lsdException w:name="List Table 2 Accent 2" w:uiPriority="47"/>
+    <w:lsdException w:name="List Table 3 Accent 2" w:uiPriority="48"/>
+    <w:lsdException w:name="List Table 4 Accent 2" w:uiPriority="49"/>
+    <w:lsdException w:name="List Table 5 Dark Accent 2" w:uiPriority="50"/>
+    <w:lsdException w:name="List Table 6 Colorful Accent 2" w:uiPriority="51"/>
+    <w:lsdException w:name="List Table 7 Colorful Accent 2" w:uiPriority="52"/>
+    <w:lsdException w:name="List Table 1 Light Accent 3" w:uiPriority="46"/>
+    <w:lsdException w:name="List Table 2 Accent 3" w:uiPriority="47"/>
+    <w:lsdException w:name="List Table 3 Accent 3" w:uiPriority="48"/>
+    <w:lsdException w:name="List Table 4 Accent 3" w:uiPriority="49"/>
+    <w:lsdException w:name="List Table 5 Dark Accent 3" w:uiPriority="50"/>
+    <w:lsdException w:name="List Table 6 Colorful Accent 3" w:uiPriority="51"/>
+    <w:lsdException w:name="List Table 7 Colorful Accent 3" w:uiPriority="52"/>
+    <w:lsdException w:name="List Table 1 Light Accent 4" w:uiPriority="46"/>
+    <w:lsdException w:name="List Table 2 Accent 4" w:uiPriority="47"/>
+    <w:lsdException w:name="List Table 3 Accent 4" w:uiPriority="48"/>
+    <w:lsdException w:name="List Table 4 Accent 4" w:uiPriority="49"/>
+    <w:lsdException w:name="List Table 5 Dark Accent 4" w:uiPriority="50"/>
+    <w:lsdException w:name="List Table 6 Colorful Accent 4" w:uiPriority="51"/>
+    <w:lsdException w:name="List Table 7 Colorful Accent 4" w:uiPriority="52"/>
+    <w:lsdException w:name="List Table 1 Light Accent 5" w:uiPriority="46"/>
+    <w:lsdException w:name="List Table 2 Accent 5" w:uiPriority="47"/>
+    <w:lsdException w:name="List Table 3 Accent 5" w:uiPriority="48"/>
+    <w:lsdException w:name="List Table 4 Accent 5" w:uiPriority="49"/>
+    <w:lsdException w:name="List Table 5 Dark Accent 5" w:uiPriority="50"/>
+    <w:lsdException w:name="List Table 6 Colorful Accent 5" w:uiPriority="51"/>
+    <w:lsdException w:name="List Table 7 Colorful Accent 5" w:uiPriority="52"/>
+    <w:lsdException w:name="List Table 1 Light Accent 6" w:uiPriority="46"/>
+    <w:lsdException w:name="List Table 2 Accent 6" w:uiPriority="47"/>
+    <w:lsdException w:name="List Table 3 Accent 6" w:uiPriority="48"/>
+    <w:lsdException w:name="List Table 4 Accent 6" w:uiPriority="49"/>
+    <w:lsdException w:name="List Table 5 Dark Accent 6" w:uiPriority="50"/>
+    <w:lsdException w:name="List Table 6 Colorful Accent 6" w:uiPriority="51"/>
+    <w:lsdException w:name="List Table 7 Colorful Accent 6" w:uiPriority="52"/>
+    <w:lsdException w:name="Mention" w:semiHidden="1" w:unhideWhenUsed="1"/>
+    <w:lsdException w:name="Smart Hyperlink" w:semiHidden="1" w:unhideWhenUsed="1"/>
+    <w:lsdException w:name="Hashtag" w:semiHidden="1" w:unhideWhenUsed="1"/>
+    <w:lsdException w:name="Unresolved Mention" w:semiHidden="1" w:unhideWhenUsed="1"/>
   </w:latentStyles>
   <w:style w:type="paragraph" w:default="1" w:styleId="Normal">
     <w:name w:val="Normal"/>
@@ -1752,7 +2945,6 @@
     <w:uiPriority w:val="99"/>
     <w:semiHidden/>
     <w:unhideWhenUsed/>
-    <w:qFormat/>
     <w:tblPr>
       <w:tblInd w:w="0" w:type="dxa"/>
       <w:tblCellMar>
